--- a/Coding and software cheat sheet.docx
+++ b/Coding and software cheat sheet.docx
@@ -214,14 +214,27 @@
       <w:r>
         <w:t xml:space="preserve">Figure </w:t>
       </w:r>
-      <w:fldSimple w:instr=" SEQ Figure \* ARABIC ">
-        <w:r>
-          <w:rPr>
-            <w:noProof/>
-          </w:rPr>
-          <w:t>1</w:t>
-        </w:r>
-      </w:fldSimple>
+      <w:r>
+        <w:fldChar w:fldCharType="begin"/>
+      </w:r>
+      <w:r>
+        <w:instrText xml:space="preserve"> SEQ Figure \* ARABIC </w:instrText>
+      </w:r>
+      <w:r>
+        <w:fldChar w:fldCharType="separate"/>
+      </w:r>
+      <w:r>
+        <w:rPr>
+          <w:noProof/>
+        </w:rPr>
+        <w:t>1</w:t>
+      </w:r>
+      <w:r>
+        <w:rPr>
+          <w:noProof/>
+        </w:rPr>
+        <w:fldChar w:fldCharType="end"/>
+      </w:r>
       <w:bookmarkEnd w:id="0"/>
       <w:r>
         <w:t>. Unix Directory Architecture</w:t>
@@ -229,19 +242,7 @@
     </w:p>
     <w:p>
       <w:r>
-        <w:t xml:space="preserve">A </w:t>
-      </w:r>
-      <w:r>
-        <w:t>‘</w:t>
-      </w:r>
-      <w:r>
-        <w:t>PATH</w:t>
-      </w:r>
-      <w:r>
-        <w:t>’</w:t>
-      </w:r>
-      <w:r>
-        <w:t xml:space="preserve"> is the route taken from directory A to directory B</w:t>
+        <w:t>A ‘PATH’ is the route taken from directory A to directory B</w:t>
       </w:r>
       <w:r>
         <w:t>. F</w:t>
@@ -1378,6 +1379,21 @@
       </w:pPr>
       <w:r>
         <w:t>Rocket:</w:t>
+      </w:r>
+    </w:p>
+    <w:p>
+      <w:pPr>
+        <w:rPr>
+          <w:b/>
+          <w:bCs/>
+        </w:rPr>
+      </w:pPr>
+      <w:r>
+        <w:rPr>
+          <w:b/>
+          <w:bCs/>
+        </w:rPr>
+        <w:t>Campus access:</w:t>
       </w:r>
     </w:p>
     <w:p>
@@ -1491,6 +1507,21 @@
     </w:p>
     <w:p>
       <w:pPr>
+        <w:rPr>
+          <w:b/>
+          <w:bCs/>
+        </w:rPr>
+      </w:pPr>
+      <w:r>
+        <w:rPr>
+          <w:b/>
+          <w:bCs/>
+        </w:rPr>
+        <w:t>Remote access:</w:t>
+      </w:r>
+    </w:p>
+    <w:p>
+      <w:pPr>
         <w:pStyle w:val="ListParagraph"/>
         <w:numPr>
           <w:ilvl w:val="0"/>
@@ -1499,28 +1530,21 @@
       </w:pPr>
       <w:proofErr w:type="spellStart"/>
       <w:r>
-        <w:t>squeue</w:t>
+        <w:t>ssh</w:t>
       </w:r>
       <w:proofErr w:type="spellEnd"/>
       <w:r>
-        <w:t xml:space="preserve"> -u </w:t>
+        <w:t xml:space="preserve"> </w:t>
       </w:r>
       <w:r>
         <w:rPr>
           <w:i/>
           <w:iCs/>
         </w:rPr>
-        <w:t>{username}</w:t>
-      </w:r>
-      <w:r>
-        <w:t xml:space="preserve"> </w:t>
-      </w:r>
-      <w:r>
-        <w:rPr>
-          <w:color w:val="70AD47" w:themeColor="accent6"/>
-        </w:rPr>
-        <w:tab/>
-        <w:t>#view queued jobs</w:t>
+        <w:t>{username}@</w:t>
+      </w:r>
+      <w:r>
+        <w:t>unix.ncl.ac.uk</w:t>
       </w:r>
     </w:p>
     <w:p>
@@ -1533,6 +1557,84 @@
       </w:pPr>
       <w:proofErr w:type="spellStart"/>
       <w:r>
+        <w:t>ssh</w:t>
+      </w:r>
+      <w:proofErr w:type="spellEnd"/>
+      <w:r>
+        <w:t xml:space="preserve"> </w:t>
+      </w:r>
+      <w:bookmarkStart w:id="1" w:name="_GoBack"/>
+      <w:r>
+        <w:rPr>
+          <w:i/>
+          <w:iCs/>
+        </w:rPr>
+        <w:t>{username}@</w:t>
+      </w:r>
+      <w:bookmarkEnd w:id="1"/>
+      <w:r>
+        <w:t>rocket.hpc.ncl.ac.uk</w:t>
+      </w:r>
+    </w:p>
+    <w:p>
+      <w:pPr>
+        <w:rPr>
+          <w:b/>
+          <w:bCs/>
+        </w:rPr>
+      </w:pPr>
+      <w:r>
+        <w:rPr>
+          <w:b/>
+          <w:bCs/>
+        </w:rPr>
+        <w:t>Useful commands:</w:t>
+      </w:r>
+    </w:p>
+    <w:p>
+      <w:pPr>
+        <w:pStyle w:val="ListParagraph"/>
+        <w:numPr>
+          <w:ilvl w:val="0"/>
+          <w:numId w:val="9"/>
+        </w:numPr>
+      </w:pPr>
+      <w:proofErr w:type="spellStart"/>
+      <w:r>
+        <w:t>squeue</w:t>
+      </w:r>
+      <w:proofErr w:type="spellEnd"/>
+      <w:r>
+        <w:t xml:space="preserve"> -u </w:t>
+      </w:r>
+      <w:r>
+        <w:rPr>
+          <w:i/>
+          <w:iCs/>
+        </w:rPr>
+        <w:t>{username}</w:t>
+      </w:r>
+      <w:r>
+        <w:t xml:space="preserve"> </w:t>
+      </w:r>
+      <w:r>
+        <w:rPr>
+          <w:color w:val="70AD47" w:themeColor="accent6"/>
+        </w:rPr>
+        <w:tab/>
+        <w:t>#view queued jobs</w:t>
+      </w:r>
+    </w:p>
+    <w:p>
+      <w:pPr>
+        <w:pStyle w:val="ListParagraph"/>
+        <w:numPr>
+          <w:ilvl w:val="0"/>
+          <w:numId w:val="9"/>
+        </w:numPr>
+      </w:pPr>
+      <w:proofErr w:type="spellStart"/>
+      <w:r>
         <w:t>sacct</w:t>
       </w:r>
       <w:proofErr w:type="spellEnd"/>
@@ -1540,6 +1642,7 @@
         <w:t xml:space="preserve"> </w:t>
       </w:r>
     </w:p>
+    <w:p/>
     <w:p>
       <w:pPr>
         <w:rPr>
@@ -2086,8 +2189,6 @@
         </w:rPr>
         <w:t>#mounts the H drive in the directory created</w:t>
       </w:r>
-      <w:bookmarkStart w:id="1" w:name="_GoBack"/>
-      <w:bookmarkEnd w:id="1"/>
     </w:p>
     <w:sectPr>
       <w:pgSz w:w="11906" w:h="16838"/>
@@ -2988,6 +3089,119 @@
     </w:lvl>
   </w:abstractNum>
   <w:abstractNum w:abstractNumId="8" w15:restartNumberingAfterBreak="0">
+    <w:nsid w:val="79C24A6A"/>
+    <w:multiLevelType w:val="hybridMultilevel"/>
+    <w:tmpl w:val="1D7CA8B2"/>
+    <w:lvl w:ilvl="0" w:tplc="08090001">
+      <w:start w:val="1"/>
+      <w:numFmt w:val="bullet"/>
+      <w:lvlText w:val=""/>
+      <w:lvlJc w:val="left"/>
+      <w:pPr>
+        <w:ind w:left="720" w:hanging="360"/>
+      </w:pPr>
+      <w:rPr>
+        <w:rFonts w:ascii="Symbol" w:hAnsi="Symbol" w:hint="default"/>
+      </w:rPr>
+    </w:lvl>
+    <w:lvl w:ilvl="1" w:tplc="08090003" w:tentative="1">
+      <w:start w:val="1"/>
+      <w:numFmt w:val="bullet"/>
+      <w:lvlText w:val="o"/>
+      <w:lvlJc w:val="left"/>
+      <w:pPr>
+        <w:ind w:left="1440" w:hanging="360"/>
+      </w:pPr>
+      <w:rPr>
+        <w:rFonts w:ascii="Courier New" w:hAnsi="Courier New" w:cs="Courier New" w:hint="default"/>
+      </w:rPr>
+    </w:lvl>
+    <w:lvl w:ilvl="2" w:tplc="08090005" w:tentative="1">
+      <w:start w:val="1"/>
+      <w:numFmt w:val="bullet"/>
+      <w:lvlText w:val=""/>
+      <w:lvlJc w:val="left"/>
+      <w:pPr>
+        <w:ind w:left="2160" w:hanging="360"/>
+      </w:pPr>
+      <w:rPr>
+        <w:rFonts w:ascii="Wingdings" w:hAnsi="Wingdings" w:hint="default"/>
+      </w:rPr>
+    </w:lvl>
+    <w:lvl w:ilvl="3" w:tplc="08090001" w:tentative="1">
+      <w:start w:val="1"/>
+      <w:numFmt w:val="bullet"/>
+      <w:lvlText w:val=""/>
+      <w:lvlJc w:val="left"/>
+      <w:pPr>
+        <w:ind w:left="2880" w:hanging="360"/>
+      </w:pPr>
+      <w:rPr>
+        <w:rFonts w:ascii="Symbol" w:hAnsi="Symbol" w:hint="default"/>
+      </w:rPr>
+    </w:lvl>
+    <w:lvl w:ilvl="4" w:tplc="08090003" w:tentative="1">
+      <w:start w:val="1"/>
+      <w:numFmt w:val="bullet"/>
+      <w:lvlText w:val="o"/>
+      <w:lvlJc w:val="left"/>
+      <w:pPr>
+        <w:ind w:left="3600" w:hanging="360"/>
+      </w:pPr>
+      <w:rPr>
+        <w:rFonts w:ascii="Courier New" w:hAnsi="Courier New" w:cs="Courier New" w:hint="default"/>
+      </w:rPr>
+    </w:lvl>
+    <w:lvl w:ilvl="5" w:tplc="08090005" w:tentative="1">
+      <w:start w:val="1"/>
+      <w:numFmt w:val="bullet"/>
+      <w:lvlText w:val=""/>
+      <w:lvlJc w:val="left"/>
+      <w:pPr>
+        <w:ind w:left="4320" w:hanging="360"/>
+      </w:pPr>
+      <w:rPr>
+        <w:rFonts w:ascii="Wingdings" w:hAnsi="Wingdings" w:hint="default"/>
+      </w:rPr>
+    </w:lvl>
+    <w:lvl w:ilvl="6" w:tplc="08090001" w:tentative="1">
+      <w:start w:val="1"/>
+      <w:numFmt w:val="bullet"/>
+      <w:lvlText w:val=""/>
+      <w:lvlJc w:val="left"/>
+      <w:pPr>
+        <w:ind w:left="5040" w:hanging="360"/>
+      </w:pPr>
+      <w:rPr>
+        <w:rFonts w:ascii="Symbol" w:hAnsi="Symbol" w:hint="default"/>
+      </w:rPr>
+    </w:lvl>
+    <w:lvl w:ilvl="7" w:tplc="08090003" w:tentative="1">
+      <w:start w:val="1"/>
+      <w:numFmt w:val="bullet"/>
+      <w:lvlText w:val="o"/>
+      <w:lvlJc w:val="left"/>
+      <w:pPr>
+        <w:ind w:left="5760" w:hanging="360"/>
+      </w:pPr>
+      <w:rPr>
+        <w:rFonts w:ascii="Courier New" w:hAnsi="Courier New" w:cs="Courier New" w:hint="default"/>
+      </w:rPr>
+    </w:lvl>
+    <w:lvl w:ilvl="8" w:tplc="08090005" w:tentative="1">
+      <w:start w:val="1"/>
+      <w:numFmt w:val="bullet"/>
+      <w:lvlText w:val=""/>
+      <w:lvlJc w:val="left"/>
+      <w:pPr>
+        <w:ind w:left="6480" w:hanging="360"/>
+      </w:pPr>
+      <w:rPr>
+        <w:rFonts w:ascii="Wingdings" w:hAnsi="Wingdings" w:hint="default"/>
+      </w:rPr>
+    </w:lvl>
+  </w:abstractNum>
+  <w:abstractNum w:abstractNumId="9" w15:restartNumberingAfterBreak="0">
     <w:nsid w:val="7FE722F7"/>
     <w:multiLevelType w:val="hybridMultilevel"/>
     <w:tmpl w:val="33244C32"/>
@@ -3113,7 +3327,7 @@
     <w:abstractNumId w:val="5"/>
   </w:num>
   <w:num w:numId="5">
-    <w:abstractNumId w:val="8"/>
+    <w:abstractNumId w:val="9"/>
   </w:num>
   <w:num w:numId="6">
     <w:abstractNumId w:val="6"/>
@@ -3126,6 +3340,9 @@
   </w:num>
   <w:num w:numId="9">
     <w:abstractNumId w:val="4"/>
+  </w:num>
+  <w:num w:numId="10">
+    <w:abstractNumId w:val="8"/>
   </w:num>
 </w:numbering>
 </file>
@@ -4353,21 +4570,6 @@
 </file>
 
 <file path=customXml/item1.xml><?xml version="1.0" encoding="utf-8"?>
-<p:properties xmlns:p="http://schemas.microsoft.com/office/2006/metadata/properties" xmlns:xsi="http://www.w3.org/2001/XMLSchema-instance" xmlns:pc="http://schemas.microsoft.com/office/infopath/2007/PartnerControls">
-  <documentManagement/>
-</p:properties>
-</file>
-
-<file path=customXml/item2.xml><?xml version="1.0" encoding="utf-8"?>
-<?mso-contentType ?>
-<FormTemplates xmlns="http://schemas.microsoft.com/sharepoint/v3/contenttype/forms">
-  <Display>DocumentLibraryForm</Display>
-  <Edit>DocumentLibraryForm</Edit>
-  <New>DocumentLibraryForm</New>
-</FormTemplates>
-</file>
-
-<file path=customXml/item3.xml><?xml version="1.0" encoding="utf-8"?>
 <ct:contentTypeSchema xmlns:ct="http://schemas.microsoft.com/office/2006/metadata/contentType" xmlns:ma="http://schemas.microsoft.com/office/2006/metadata/properties/metaAttributes" ct:_="" ma:_="" ma:contentTypeName="Document" ma:contentTypeID="0x01010069F4F0223DF93444A1ED693D97434107" ma:contentTypeVersion="8" ma:contentTypeDescription="Create a new document." ma:contentTypeScope="" ma:versionID="81122299d8fc331fde50bb1146004bec">
   <xsd:schema xmlns:xsd="http://www.w3.org/2001/XMLSchema" xmlns:xs="http://www.w3.org/2001/XMLSchema" xmlns:p="http://schemas.microsoft.com/office/2006/metadata/properties" xmlns:ns3="db4499ca-175f-409a-a677-9ebbd8281443" targetNamespace="http://schemas.microsoft.com/office/2006/metadata/properties" ma:root="true" ma:fieldsID="0ecddf8764a2627ff089c78899dc1a1e" ns3:_="">
     <xsd:import namespace="db4499ca-175f-409a-a677-9ebbd8281443"/>
@@ -4539,28 +4741,26 @@
 </ct:contentTypeSchema>
 </file>
 
+<file path=customXml/item2.xml><?xml version="1.0" encoding="utf-8"?>
+<?mso-contentType ?>
+<FormTemplates xmlns="http://schemas.microsoft.com/sharepoint/v3/contenttype/forms">
+  <Display>DocumentLibraryForm</Display>
+  <Edit>DocumentLibraryForm</Edit>
+  <New>DocumentLibraryForm</New>
+</FormTemplates>
+</file>
+
+<file path=customXml/item3.xml><?xml version="1.0" encoding="utf-8"?>
+<p:properties xmlns:p="http://schemas.microsoft.com/office/2006/metadata/properties" xmlns:xsi="http://www.w3.org/2001/XMLSchema-instance" xmlns:pc="http://schemas.microsoft.com/office/infopath/2007/PartnerControls">
+  <documentManagement/>
+</p:properties>
+</file>
+
 <file path=customXml/item4.xml><?xml version="1.0" encoding="utf-8"?>
 <b:Sources xmlns:b="http://schemas.openxmlformats.org/officeDocument/2006/bibliography" xmlns="http://schemas.openxmlformats.org/officeDocument/2006/bibliography" SelectedStyle="\APASixthEditionOfficeOnline.xsl" StyleName="APA" Version="6"/>
 </file>
 
 <file path=customXml/itemProps1.xml><?xml version="1.0" encoding="utf-8"?>
-<ds:datastoreItem xmlns:ds="http://schemas.openxmlformats.org/officeDocument/2006/customXml" ds:itemID="{08EA9FD5-44BE-49D8-BF03-823B010F0E35}">
-  <ds:schemaRefs>
-    <ds:schemaRef ds:uri="http://schemas.microsoft.com/office/2006/metadata/properties"/>
-    <ds:schemaRef ds:uri="http://schemas.microsoft.com/office/infopath/2007/PartnerControls"/>
-  </ds:schemaRefs>
-</ds:datastoreItem>
-</file>
-
-<file path=customXml/itemProps2.xml><?xml version="1.0" encoding="utf-8"?>
-<ds:datastoreItem xmlns:ds="http://schemas.openxmlformats.org/officeDocument/2006/customXml" ds:itemID="{1F983BD0-F6F5-45B3-9BDA-53C5F2A3F112}">
-  <ds:schemaRefs>
-    <ds:schemaRef ds:uri="http://schemas.microsoft.com/sharepoint/v3/contenttype/forms"/>
-  </ds:schemaRefs>
-</ds:datastoreItem>
-</file>
-
-<file path=customXml/itemProps3.xml><?xml version="1.0" encoding="utf-8"?>
 <ds:datastoreItem xmlns:ds="http://schemas.openxmlformats.org/officeDocument/2006/customXml" ds:itemID="{0BBC2494-19D6-4940-8D48-E0B0A0DE35D8}">
   <ds:schemaRefs>
     <ds:schemaRef ds:uri="http://schemas.microsoft.com/office/2006/metadata/contentType"/>
@@ -4578,8 +4778,25 @@
 </ds:datastoreItem>
 </file>
 
+<file path=customXml/itemProps2.xml><?xml version="1.0" encoding="utf-8"?>
+<ds:datastoreItem xmlns:ds="http://schemas.openxmlformats.org/officeDocument/2006/customXml" ds:itemID="{1F983BD0-F6F5-45B3-9BDA-53C5F2A3F112}">
+  <ds:schemaRefs>
+    <ds:schemaRef ds:uri="http://schemas.microsoft.com/sharepoint/v3/contenttype/forms"/>
+  </ds:schemaRefs>
+</ds:datastoreItem>
+</file>
+
+<file path=customXml/itemProps3.xml><?xml version="1.0" encoding="utf-8"?>
+<ds:datastoreItem xmlns:ds="http://schemas.openxmlformats.org/officeDocument/2006/customXml" ds:itemID="{08EA9FD5-44BE-49D8-BF03-823B010F0E35}">
+  <ds:schemaRefs>
+    <ds:schemaRef ds:uri="http://schemas.microsoft.com/office/2006/metadata/properties"/>
+    <ds:schemaRef ds:uri="http://schemas.microsoft.com/office/infopath/2007/PartnerControls"/>
+  </ds:schemaRefs>
+</ds:datastoreItem>
+</file>
+
 <file path=customXml/itemProps4.xml><?xml version="1.0" encoding="utf-8"?>
-<ds:datastoreItem xmlns:ds="http://schemas.openxmlformats.org/officeDocument/2006/customXml" ds:itemID="{01D38EC1-38B3-437F-9AD3-9AD0296D666A}">
+<ds:datastoreItem xmlns:ds="http://schemas.openxmlformats.org/officeDocument/2006/customXml" ds:itemID="{A35D6AF8-1BEC-4566-BCE3-5C965FF394A4}">
   <ds:schemaRefs>
     <ds:schemaRef ds:uri="http://schemas.openxmlformats.org/officeDocument/2006/bibliography"/>
   </ds:schemaRefs>

--- a/Coding and software cheat sheet.docx
+++ b/Coding and software cheat sheet.docx
@@ -214,27 +214,14 @@
       <w:r>
         <w:t xml:space="preserve">Figure </w:t>
       </w:r>
-      <w:r>
-        <w:fldChar w:fldCharType="begin"/>
-      </w:r>
-      <w:r>
-        <w:instrText xml:space="preserve"> SEQ Figure \* ARABIC </w:instrText>
-      </w:r>
-      <w:r>
-        <w:fldChar w:fldCharType="separate"/>
-      </w:r>
-      <w:r>
-        <w:rPr>
-          <w:noProof/>
-        </w:rPr>
-        <w:t>1</w:t>
-      </w:r>
-      <w:r>
-        <w:rPr>
-          <w:noProof/>
-        </w:rPr>
-        <w:fldChar w:fldCharType="end"/>
-      </w:r>
+      <w:fldSimple w:instr=" SEQ Figure \* ARABIC ">
+        <w:r>
+          <w:rPr>
+            <w:noProof/>
+          </w:rPr>
+          <w:t>1</w:t>
+        </w:r>
+      </w:fldSimple>
       <w:bookmarkEnd w:id="0"/>
       <w:r>
         <w:t>. Unix Directory Architecture</w:t>
@@ -1450,74 +1437,44 @@
     </w:p>
     <w:p>
       <w:pPr>
+        <w:rPr>
+          <w:b/>
+          <w:bCs/>
+        </w:rPr>
+      </w:pPr>
+      <w:r>
+        <w:rPr>
+          <w:b/>
+          <w:bCs/>
+        </w:rPr>
+        <w:t>Remote access:</w:t>
+      </w:r>
+    </w:p>
+    <w:p>
+      <w:pPr>
         <w:pStyle w:val="ListParagraph"/>
         <w:numPr>
           <w:ilvl w:val="0"/>
           <w:numId w:val="9"/>
         </w:numPr>
       </w:pPr>
-      <w:r>
-        <w:t>cd /</w:t>
-      </w:r>
       <w:proofErr w:type="spellStart"/>
       <w:r>
-        <w:t>nobackup</w:t>
+        <w:t>ssh</w:t>
       </w:r>
       <w:proofErr w:type="spellEnd"/>
       <w:r>
-        <w:t>/</w:t>
-      </w:r>
-      <w:proofErr w:type="spellStart"/>
-      <w:r>
-        <w:t>proj</w:t>
-      </w:r>
-      <w:proofErr w:type="spellEnd"/>
-      <w:r>
-        <w:t>/</w:t>
-      </w:r>
-      <w:proofErr w:type="spellStart"/>
-      <w:r>
-        <w:t>jditise</w:t>
-      </w:r>
-      <w:proofErr w:type="spellEnd"/>
-      <w:r>
         <w:t xml:space="preserve"> </w:t>
       </w:r>
       <w:r>
-        <w:tab/>
-      </w:r>
-      <w:r>
-        <w:rPr>
-          <w:color w:val="70AD47" w:themeColor="accent6"/>
-        </w:rPr>
-        <w:t>#</w:t>
-      </w:r>
-      <w:r>
-        <w:rPr>
-          <w:color w:val="70AD47" w:themeColor="accent6"/>
-        </w:rPr>
-        <w:t>Naviga</w:t>
-      </w:r>
-      <w:r>
-        <w:rPr>
-          <w:color w:val="70AD47" w:themeColor="accent6"/>
-        </w:rPr>
-        <w:t>tes from home directory to group project folder</w:t>
-      </w:r>
-    </w:p>
-    <w:p>
-      <w:pPr>
-        <w:rPr>
-          <w:b/>
-          <w:bCs/>
-        </w:rPr>
-      </w:pPr>
-      <w:r>
-        <w:rPr>
-          <w:b/>
-          <w:bCs/>
-        </w:rPr>
-        <w:t>Remote access:</w:t>
+        <w:rPr>
+          <w:i/>
+          <w:iCs/>
+        </w:rPr>
+        <w:t>{username}@</w:t>
+      </w:r>
+      <w:r>
+        <w:t>unix.ncl.ac.uk</w:t>
       </w:r>
     </w:p>
     <w:p>
@@ -1544,7 +1501,22 @@
         <w:t>{username}@</w:t>
       </w:r>
       <w:r>
-        <w:t>unix.ncl.ac.uk</w:t>
+        <w:t>rocket.hpc.ncl.ac.uk</w:t>
+      </w:r>
+    </w:p>
+    <w:p>
+      <w:pPr>
+        <w:rPr>
+          <w:b/>
+          <w:bCs/>
+        </w:rPr>
+      </w:pPr>
+      <w:r>
+        <w:rPr>
+          <w:b/>
+          <w:bCs/>
+        </w:rPr>
+        <w:t>Useful commands:</w:t>
       </w:r>
     </w:p>
     <w:p>
@@ -1557,38 +1529,28 @@
       </w:pPr>
       <w:proofErr w:type="spellStart"/>
       <w:r>
-        <w:t>ssh</w:t>
+        <w:t>squeue</w:t>
       </w:r>
       <w:proofErr w:type="spellEnd"/>
       <w:r>
-        <w:t xml:space="preserve"> </w:t>
-      </w:r>
-      <w:bookmarkStart w:id="1" w:name="_GoBack"/>
+        <w:t xml:space="preserve"> -u </w:t>
+      </w:r>
       <w:r>
         <w:rPr>
           <w:i/>
           <w:iCs/>
         </w:rPr>
-        <w:t>{username}@</w:t>
-      </w:r>
-      <w:bookmarkEnd w:id="1"/>
-      <w:r>
-        <w:t>rocket.hpc.ncl.ac.uk</w:t>
-      </w:r>
-    </w:p>
-    <w:p>
-      <w:pPr>
-        <w:rPr>
-          <w:b/>
-          <w:bCs/>
-        </w:rPr>
-      </w:pPr>
-      <w:r>
-        <w:rPr>
-          <w:b/>
-          <w:bCs/>
-        </w:rPr>
-        <w:t>Useful commands:</w:t>
+        <w:t>{username}</w:t>
+      </w:r>
+      <w:r>
+        <w:t xml:space="preserve"> </w:t>
+      </w:r>
+      <w:r>
+        <w:rPr>
+          <w:color w:val="70AD47" w:themeColor="accent6"/>
+        </w:rPr>
+        <w:tab/>
+        <w:t>#view queued jobs</w:t>
       </w:r>
     </w:p>
     <w:p>
@@ -1601,28 +1563,32 @@
       </w:pPr>
       <w:proofErr w:type="spellStart"/>
       <w:r>
-        <w:t>squeue</w:t>
+        <w:t>sacct</w:t>
       </w:r>
       <w:proofErr w:type="spellEnd"/>
       <w:r>
-        <w:t xml:space="preserve"> -u </w:t>
-      </w:r>
-      <w:r>
-        <w:rPr>
-          <w:i/>
-          <w:iCs/>
-        </w:rPr>
-        <w:t>{username}</w:t>
-      </w:r>
-      <w:r>
         <w:t xml:space="preserve"> </w:t>
       </w:r>
       <w:r>
-        <w:rPr>
-          <w:color w:val="70AD47" w:themeColor="accent6"/>
-        </w:rPr>
-        <w:tab/>
-        <w:t>#view queued jobs</w:t>
+        <w:tab/>
+      </w:r>
+      <w:r>
+        <w:tab/>
+      </w:r>
+      <w:r>
+        <w:t xml:space="preserve"> </w:t>
+      </w:r>
+      <w:r>
+        <w:rPr>
+          <w:color w:val="70AD47" w:themeColor="accent6"/>
+        </w:rPr>
+        <w:t xml:space="preserve">#Displays active </w:t>
+      </w:r>
+      <w:r>
+        <w:rPr>
+          <w:color w:val="70AD47" w:themeColor="accent6"/>
+        </w:rPr>
+        <w:t>jobs</w:t>
       </w:r>
     </w:p>
     <w:p>
@@ -1633,15 +1599,52 @@
           <w:numId w:val="9"/>
         </w:numPr>
       </w:pPr>
+      <w:r>
+        <w:t>cd /</w:t>
+      </w:r>
       <w:proofErr w:type="spellStart"/>
       <w:r>
-        <w:t>sacct</w:t>
+        <w:t>nobackup</w:t>
       </w:r>
       <w:proofErr w:type="spellEnd"/>
       <w:r>
+        <w:t>/</w:t>
+      </w:r>
+      <w:proofErr w:type="spellStart"/>
+      <w:r>
+        <w:t>proj</w:t>
+      </w:r>
+      <w:proofErr w:type="spellEnd"/>
+      <w:r>
+        <w:t>/</w:t>
+      </w:r>
+      <w:proofErr w:type="spellStart"/>
+      <w:r>
+        <w:t>jditise</w:t>
+      </w:r>
+      <w:proofErr w:type="spellEnd"/>
+      <w:r>
         <w:t xml:space="preserve"> </w:t>
       </w:r>
-    </w:p>
+      <w:r>
+        <w:tab/>
+      </w:r>
+      <w:r>
+        <w:rPr>
+          <w:color w:val="70AD47" w:themeColor="accent6"/>
+        </w:rPr>
+        <w:t>#Navigates fro</w:t>
+      </w:r>
+      <w:bookmarkStart w:id="1" w:name="_GoBack"/>
+      <w:bookmarkEnd w:id="1"/>
+      <w:r>
+        <w:rPr>
+          <w:color w:val="70AD47" w:themeColor="accent6"/>
+        </w:rPr>
+        <w:t>m home directory to group project folder</w:t>
+      </w:r>
+    </w:p>
+    <w:p/>
     <w:p/>
     <w:p>
       <w:pPr>
@@ -2060,6 +2063,7 @@
         <w:pStyle w:val="Heading1"/>
       </w:pPr>
       <w:r>
+        <w:lastRenderedPageBreak/>
         <w:t>Useful Links</w:t>
       </w:r>
     </w:p>
@@ -4570,6 +4574,21 @@
 </file>
 
 <file path=customXml/item1.xml><?xml version="1.0" encoding="utf-8"?>
+<p:properties xmlns:p="http://schemas.microsoft.com/office/2006/metadata/properties" xmlns:xsi="http://www.w3.org/2001/XMLSchema-instance" xmlns:pc="http://schemas.microsoft.com/office/infopath/2007/PartnerControls">
+  <documentManagement/>
+</p:properties>
+</file>
+
+<file path=customXml/item2.xml><?xml version="1.0" encoding="utf-8"?>
+<?mso-contentType ?>
+<FormTemplates xmlns="http://schemas.microsoft.com/sharepoint/v3/contenttype/forms">
+  <Display>DocumentLibraryForm</Display>
+  <Edit>DocumentLibraryForm</Edit>
+  <New>DocumentLibraryForm</New>
+</FormTemplates>
+</file>
+
+<file path=customXml/item3.xml><?xml version="1.0" encoding="utf-8"?>
 <ct:contentTypeSchema xmlns:ct="http://schemas.microsoft.com/office/2006/metadata/contentType" xmlns:ma="http://schemas.microsoft.com/office/2006/metadata/properties/metaAttributes" ct:_="" ma:_="" ma:contentTypeName="Document" ma:contentTypeID="0x01010069F4F0223DF93444A1ED693D97434107" ma:contentTypeVersion="8" ma:contentTypeDescription="Create a new document." ma:contentTypeScope="" ma:versionID="81122299d8fc331fde50bb1146004bec">
   <xsd:schema xmlns:xsd="http://www.w3.org/2001/XMLSchema" xmlns:xs="http://www.w3.org/2001/XMLSchema" xmlns:p="http://schemas.microsoft.com/office/2006/metadata/properties" xmlns:ns3="db4499ca-175f-409a-a677-9ebbd8281443" targetNamespace="http://schemas.microsoft.com/office/2006/metadata/properties" ma:root="true" ma:fieldsID="0ecddf8764a2627ff089c78899dc1a1e" ns3:_="">
     <xsd:import namespace="db4499ca-175f-409a-a677-9ebbd8281443"/>
@@ -4741,26 +4760,28 @@
 </ct:contentTypeSchema>
 </file>
 
-<file path=customXml/item2.xml><?xml version="1.0" encoding="utf-8"?>
-<?mso-contentType ?>
-<FormTemplates xmlns="http://schemas.microsoft.com/sharepoint/v3/contenttype/forms">
-  <Display>DocumentLibraryForm</Display>
-  <Edit>DocumentLibraryForm</Edit>
-  <New>DocumentLibraryForm</New>
-</FormTemplates>
-</file>
-
-<file path=customXml/item3.xml><?xml version="1.0" encoding="utf-8"?>
-<p:properties xmlns:p="http://schemas.microsoft.com/office/2006/metadata/properties" xmlns:xsi="http://www.w3.org/2001/XMLSchema-instance" xmlns:pc="http://schemas.microsoft.com/office/infopath/2007/PartnerControls">
-  <documentManagement/>
-</p:properties>
-</file>
-
 <file path=customXml/item4.xml><?xml version="1.0" encoding="utf-8"?>
 <b:Sources xmlns:b="http://schemas.openxmlformats.org/officeDocument/2006/bibliography" xmlns="http://schemas.openxmlformats.org/officeDocument/2006/bibliography" SelectedStyle="\APASixthEditionOfficeOnline.xsl" StyleName="APA" Version="6"/>
 </file>
 
 <file path=customXml/itemProps1.xml><?xml version="1.0" encoding="utf-8"?>
+<ds:datastoreItem xmlns:ds="http://schemas.openxmlformats.org/officeDocument/2006/customXml" ds:itemID="{08EA9FD5-44BE-49D8-BF03-823B010F0E35}">
+  <ds:schemaRefs>
+    <ds:schemaRef ds:uri="http://schemas.microsoft.com/office/2006/metadata/properties"/>
+    <ds:schemaRef ds:uri="http://schemas.microsoft.com/office/infopath/2007/PartnerControls"/>
+  </ds:schemaRefs>
+</ds:datastoreItem>
+</file>
+
+<file path=customXml/itemProps2.xml><?xml version="1.0" encoding="utf-8"?>
+<ds:datastoreItem xmlns:ds="http://schemas.openxmlformats.org/officeDocument/2006/customXml" ds:itemID="{1F983BD0-F6F5-45B3-9BDA-53C5F2A3F112}">
+  <ds:schemaRefs>
+    <ds:schemaRef ds:uri="http://schemas.microsoft.com/sharepoint/v3/contenttype/forms"/>
+  </ds:schemaRefs>
+</ds:datastoreItem>
+</file>
+
+<file path=customXml/itemProps3.xml><?xml version="1.0" encoding="utf-8"?>
 <ds:datastoreItem xmlns:ds="http://schemas.openxmlformats.org/officeDocument/2006/customXml" ds:itemID="{0BBC2494-19D6-4940-8D48-E0B0A0DE35D8}">
   <ds:schemaRefs>
     <ds:schemaRef ds:uri="http://schemas.microsoft.com/office/2006/metadata/contentType"/>
@@ -4778,25 +4799,8 @@
 </ds:datastoreItem>
 </file>
 
-<file path=customXml/itemProps2.xml><?xml version="1.0" encoding="utf-8"?>
-<ds:datastoreItem xmlns:ds="http://schemas.openxmlformats.org/officeDocument/2006/customXml" ds:itemID="{1F983BD0-F6F5-45B3-9BDA-53C5F2A3F112}">
-  <ds:schemaRefs>
-    <ds:schemaRef ds:uri="http://schemas.microsoft.com/sharepoint/v3/contenttype/forms"/>
-  </ds:schemaRefs>
-</ds:datastoreItem>
-</file>
-
-<file path=customXml/itemProps3.xml><?xml version="1.0" encoding="utf-8"?>
-<ds:datastoreItem xmlns:ds="http://schemas.openxmlformats.org/officeDocument/2006/customXml" ds:itemID="{08EA9FD5-44BE-49D8-BF03-823B010F0E35}">
-  <ds:schemaRefs>
-    <ds:schemaRef ds:uri="http://schemas.microsoft.com/office/2006/metadata/properties"/>
-    <ds:schemaRef ds:uri="http://schemas.microsoft.com/office/infopath/2007/PartnerControls"/>
-  </ds:schemaRefs>
-</ds:datastoreItem>
-</file>
-
 <file path=customXml/itemProps4.xml><?xml version="1.0" encoding="utf-8"?>
-<ds:datastoreItem xmlns:ds="http://schemas.openxmlformats.org/officeDocument/2006/customXml" ds:itemID="{A35D6AF8-1BEC-4566-BCE3-5C965FF394A4}">
+<ds:datastoreItem xmlns:ds="http://schemas.openxmlformats.org/officeDocument/2006/customXml" ds:itemID="{7357B62E-9EE7-46AF-AD62-AB16153A2EA7}">
   <ds:schemaRefs>
     <ds:schemaRef ds:uri="http://schemas.openxmlformats.org/officeDocument/2006/bibliography"/>
   </ds:schemaRefs>

--- a/Coding and software cheat sheet.docx
+++ b/Coding and software cheat sheet.docx
@@ -214,14 +214,27 @@
       <w:r>
         <w:t xml:space="preserve">Figure </w:t>
       </w:r>
-      <w:fldSimple w:instr=" SEQ Figure \* ARABIC ">
-        <w:r>
-          <w:rPr>
-            <w:noProof/>
-          </w:rPr>
-          <w:t>1</w:t>
-        </w:r>
-      </w:fldSimple>
+      <w:r>
+        <w:fldChar w:fldCharType="begin"/>
+      </w:r>
+      <w:r>
+        <w:instrText xml:space="preserve"> SEQ Figure \* ARABIC </w:instrText>
+      </w:r>
+      <w:r>
+        <w:fldChar w:fldCharType="separate"/>
+      </w:r>
+      <w:r>
+        <w:rPr>
+          <w:noProof/>
+        </w:rPr>
+        <w:t>1</w:t>
+      </w:r>
+      <w:r>
+        <w:rPr>
+          <w:noProof/>
+        </w:rPr>
+        <w:fldChar w:fldCharType="end"/>
+      </w:r>
       <w:bookmarkEnd w:id="0"/>
       <w:r>
         <w:t>. Unix Directory Architecture</w:t>
@@ -263,13 +276,8 @@
       <w:r>
         <w:t>home/</w:t>
       </w:r>
-      <w:proofErr w:type="spellStart"/>
-      <w:r>
-        <w:t>jono</w:t>
-      </w:r>
-      <w:proofErr w:type="spellEnd"/>
-      <w:r>
-        <w:t>/photos</w:t>
+      <w:r>
+        <w:t>jono/photos</w:t>
       </w:r>
     </w:p>
     <w:p>
@@ -330,11 +338,9 @@
           <w:numId w:val="8"/>
         </w:numPr>
       </w:pPr>
-      <w:proofErr w:type="spellStart"/>
       <w:r>
         <w:t>pwd</w:t>
       </w:r>
-      <w:proofErr w:type="spellEnd"/>
       <w:r>
         <w:tab/>
       </w:r>
@@ -491,16 +497,8 @@
         <w:rPr>
           <w:color w:val="70AD47" w:themeColor="accent6"/>
         </w:rPr>
-        <w:t xml:space="preserve"> CHNACE</w:t>
-      </w:r>
-      <w:proofErr w:type="gramStart"/>
-      <w:r>
-        <w:rPr>
-          <w:color w:val="70AD47" w:themeColor="accent6"/>
-        </w:rPr>
-        <w:t>!!! )</w:t>
-      </w:r>
-      <w:proofErr w:type="gramEnd"/>
+        <w:t xml:space="preserve"> CHNACE!!! )</w:t>
+      </w:r>
     </w:p>
     <w:p>
       <w:pPr>
@@ -510,11 +508,9 @@
           <w:numId w:val="3"/>
         </w:numPr>
       </w:pPr>
-      <w:proofErr w:type="spellStart"/>
       <w:r>
         <w:t>mkdir</w:t>
       </w:r>
-      <w:proofErr w:type="spellEnd"/>
       <w:r>
         <w:t xml:space="preserve"> </w:t>
       </w:r>
@@ -705,11 +701,9 @@
           <w:numId w:val="3"/>
         </w:numPr>
       </w:pPr>
-      <w:proofErr w:type="spellStart"/>
       <w:r>
         <w:t>chmod</w:t>
       </w:r>
-      <w:proofErr w:type="spellEnd"/>
       <w:r>
         <w:t xml:space="preserve"> </w:t>
       </w:r>
@@ -760,39 +754,6 @@
           <w:color w:val="70AD47" w:themeColor="accent6"/>
         </w:rPr>
         <w:t xml:space="preserve"> a file.</w:t>
-      </w:r>
-    </w:p>
-    <w:p>
-      <w:pPr>
-        <w:pStyle w:val="Heading2"/>
-      </w:pPr>
-      <w:r>
-        <w:lastRenderedPageBreak/>
-        <w:t>W</w:t>
-      </w:r>
-      <w:r>
-        <w:t>ildcards:</w:t>
-      </w:r>
-    </w:p>
-    <w:p/>
-    <w:p>
-      <w:r>
-        <w:t xml:space="preserve">Wildcards allow you to </w:t>
-      </w:r>
-      <w:r>
-        <w:t xml:space="preserve">find multiple items with similar names </w:t>
-      </w:r>
-      <w:r>
-        <w:t xml:space="preserve">and </w:t>
-      </w:r>
-      <w:r>
-        <w:t>find files</w:t>
-      </w:r>
-      <w:r>
-        <w:t xml:space="preserve"> when you can only partly remember </w:t>
-      </w:r>
-      <w:r>
-        <w:t>their names (A frequent occurrence unfortunately!)</w:t>
       </w:r>
     </w:p>
     <w:p>
@@ -804,26 +765,8 @@
         </w:numPr>
       </w:pPr>
       <w:r>
-        <w:t xml:space="preserve">* </w:t>
-      </w:r>
-      <w:r>
-        <w:rPr>
-          <w:color w:val="70AD47" w:themeColor="accent6"/>
-        </w:rPr>
-        <w:tab/>
-        <w:t>#</w:t>
-      </w:r>
-      <w:r>
-        <w:rPr>
-          <w:color w:val="70AD47" w:themeColor="accent6"/>
-        </w:rPr>
-        <w:t>wildcard</w:t>
-      </w:r>
-      <w:r>
-        <w:rPr>
-          <w:color w:val="70AD47" w:themeColor="accent6"/>
-        </w:rPr>
-        <w:t xml:space="preserve"> character- matches zero or more characters in a filename </w:t>
+        <w:lastRenderedPageBreak/>
+        <w:t>Use the ‘Tab’ key to auto complete</w:t>
       </w:r>
     </w:p>
     <w:p>
@@ -835,14 +778,41 @@
         </w:numPr>
       </w:pPr>
       <w:r>
-        <w:t xml:space="preserve">*[AB] </w:t>
-      </w:r>
-      <w:r>
-        <w:rPr>
-          <w:color w:val="70AD47" w:themeColor="accent6"/>
-        </w:rPr>
-        <w:tab/>
-        <w:t>#use wildcard with square brackets says it could match A or B</w:t>
+        <w:t>Use the up arrow to see commands recently ran</w:t>
+      </w:r>
+      <w:bookmarkStart w:id="1" w:name="_GoBack"/>
+      <w:bookmarkEnd w:id="1"/>
+    </w:p>
+    <w:p>
+      <w:pPr>
+        <w:pStyle w:val="Heading2"/>
+      </w:pPr>
+      <w:r>
+        <w:t>W</w:t>
+      </w:r>
+      <w:r>
+        <w:t>ildcards:</w:t>
+      </w:r>
+    </w:p>
+    <w:p/>
+    <w:p>
+      <w:r>
+        <w:t xml:space="preserve">Wildcards allow you to </w:t>
+      </w:r>
+      <w:r>
+        <w:t xml:space="preserve">find multiple items with similar names </w:t>
+      </w:r>
+      <w:r>
+        <w:t xml:space="preserve">and </w:t>
+      </w:r>
+      <w:r>
+        <w:t>find files</w:t>
+      </w:r>
+      <w:r>
+        <w:t xml:space="preserve"> when you can only partly remember </w:t>
+      </w:r>
+      <w:r>
+        <w:t>their names (A frequent occurrence unfortunately!)</w:t>
       </w:r>
     </w:p>
     <w:p>
@@ -854,6 +824,56 @@
         </w:numPr>
       </w:pPr>
       <w:r>
+        <w:t xml:space="preserve">* </w:t>
+      </w:r>
+      <w:r>
+        <w:rPr>
+          <w:color w:val="70AD47" w:themeColor="accent6"/>
+        </w:rPr>
+        <w:tab/>
+        <w:t>#</w:t>
+      </w:r>
+      <w:r>
+        <w:rPr>
+          <w:color w:val="70AD47" w:themeColor="accent6"/>
+        </w:rPr>
+        <w:t>wildcard</w:t>
+      </w:r>
+      <w:r>
+        <w:rPr>
+          <w:color w:val="70AD47" w:themeColor="accent6"/>
+        </w:rPr>
+        <w:t xml:space="preserve"> character- matches zero or more characters in a filename </w:t>
+      </w:r>
+    </w:p>
+    <w:p>
+      <w:pPr>
+        <w:pStyle w:val="ListParagraph"/>
+        <w:numPr>
+          <w:ilvl w:val="0"/>
+          <w:numId w:val="3"/>
+        </w:numPr>
+      </w:pPr>
+      <w:r>
+        <w:t xml:space="preserve">*[AB] </w:t>
+      </w:r>
+      <w:r>
+        <w:rPr>
+          <w:color w:val="70AD47" w:themeColor="accent6"/>
+        </w:rPr>
+        <w:tab/>
+        <w:t>#use wildcard with square brackets says it could match A or B</w:t>
+      </w:r>
+    </w:p>
+    <w:p>
+      <w:pPr>
+        <w:pStyle w:val="ListParagraph"/>
+        <w:numPr>
+          <w:ilvl w:val="0"/>
+          <w:numId w:val="3"/>
+        </w:numPr>
+      </w:pPr>
+      <w:r>
         <w:t>?</w:t>
       </w:r>
       <w:r>
@@ -895,11 +915,9 @@
           <w:numId w:val="6"/>
         </w:numPr>
       </w:pPr>
-      <w:proofErr w:type="spellStart"/>
       <w:r>
         <w:t>wc</w:t>
       </w:r>
-      <w:proofErr w:type="spellEnd"/>
       <w:r>
         <w:tab/>
       </w:r>
@@ -1128,11 +1146,9 @@
           <w:numId w:val="6"/>
         </w:numPr>
       </w:pPr>
-      <w:proofErr w:type="spellStart"/>
       <w:r>
         <w:t>uniq</w:t>
       </w:r>
-      <w:proofErr w:type="spellEnd"/>
       <w:r>
         <w:tab/>
       </w:r>
@@ -1391,16 +1407,11 @@
           <w:numId w:val="9"/>
         </w:numPr>
       </w:pPr>
-      <w:proofErr w:type="spellStart"/>
       <w:r>
         <w:t>s</w:t>
       </w:r>
       <w:r>
-        <w:t>sh</w:t>
-      </w:r>
-      <w:proofErr w:type="spellEnd"/>
-      <w:r>
-        <w:t xml:space="preserve"> </w:t>
+        <w:t xml:space="preserve">sh </w:t>
       </w:r>
       <w:hyperlink r:id="rId10" w:history="1">
         <w:r>
@@ -1458,23 +1469,29 @@
           <w:numId w:val="9"/>
         </w:numPr>
       </w:pPr>
-      <w:proofErr w:type="spellStart"/>
-      <w:r>
-        <w:t>ssh</w:t>
-      </w:r>
-      <w:proofErr w:type="spellEnd"/>
-      <w:r>
-        <w:t xml:space="preserve"> </w:t>
-      </w:r>
-      <w:r>
-        <w:rPr>
-          <w:i/>
-          <w:iCs/>
-        </w:rPr>
-        <w:t>{username}@</w:t>
-      </w:r>
-      <w:r>
-        <w:t>unix.ncl.ac.uk</w:t>
+      <w:r>
+        <w:t xml:space="preserve">ssh </w:t>
+      </w:r>
+      <w:hyperlink r:id="rId11" w:history="1">
+        <w:r>
+          <w:rPr>
+            <w:rStyle w:val="Hyperlink"/>
+            <w:i/>
+            <w:iCs/>
+          </w:rPr>
+          <w:t>{username}@</w:t>
+        </w:r>
+        <w:r>
+          <w:rPr>
+            <w:rStyle w:val="Hyperlink"/>
+          </w:rPr>
+          <w:t>unix.ncl.ac.uk</w:t>
+        </w:r>
+      </w:hyperlink>
+    </w:p>
+    <w:p>
+      <w:r>
+        <w:t>then,</w:t>
       </w:r>
     </w:p>
     <w:p>
@@ -1485,38 +1502,32 @@
           <w:numId w:val="9"/>
         </w:numPr>
       </w:pPr>
-      <w:proofErr w:type="spellStart"/>
       <w:r>
         <w:t>ssh</w:t>
       </w:r>
-      <w:proofErr w:type="spellEnd"/>
       <w:r>
         <w:t xml:space="preserve"> </w:t>
       </w:r>
-      <w:r>
-        <w:rPr>
-          <w:i/>
-          <w:iCs/>
-        </w:rPr>
-        <w:t>{username}@</w:t>
-      </w:r>
-      <w:r>
-        <w:t>rocket.hpc.ncl.ac.uk</w:t>
-      </w:r>
-    </w:p>
-    <w:p>
-      <w:pPr>
-        <w:rPr>
-          <w:b/>
-          <w:bCs/>
-        </w:rPr>
-      </w:pPr>
-      <w:r>
-        <w:rPr>
-          <w:b/>
-          <w:bCs/>
-        </w:rPr>
-        <w:t>Useful commands:</w:t>
+      <w:hyperlink r:id="rId12" w:history="1">
+        <w:r>
+          <w:rPr>
+            <w:rStyle w:val="Hyperlink"/>
+            <w:i/>
+            <w:iCs/>
+          </w:rPr>
+          <w:t>{username}@</w:t>
+        </w:r>
+        <w:r>
+          <w:rPr>
+            <w:rStyle w:val="Hyperlink"/>
+          </w:rPr>
+          <w:t>rocket.hpc.ncl.ac.uk</w:t>
+        </w:r>
+      </w:hyperlink>
+    </w:p>
+    <w:p>
+      <w:r>
+        <w:t>OR alternatively use:</w:t>
       </w:r>
     </w:p>
     <w:p>
@@ -1527,13 +1538,11 @@
           <w:numId w:val="9"/>
         </w:numPr>
       </w:pPr>
-      <w:proofErr w:type="spellStart"/>
-      <w:r>
-        <w:t>squeue</w:t>
-      </w:r>
-      <w:proofErr w:type="spellEnd"/>
-      <w:r>
-        <w:t xml:space="preserve"> -u </w:t>
+      <w:r>
+        <w:t>s</w:t>
+      </w:r>
+      <w:r>
+        <w:t>sh -oproxyJump=</w:t>
       </w:r>
       <w:r>
         <w:rPr>
@@ -1543,14 +1552,32 @@
         <w:t>{username}</w:t>
       </w:r>
       <w:r>
-        <w:t xml:space="preserve"> </w:t>
-      </w:r>
-      <w:r>
-        <w:rPr>
-          <w:color w:val="70AD47" w:themeColor="accent6"/>
-        </w:rPr>
-        <w:tab/>
-        <w:t>#view queued jobs</w:t>
+        <w:t xml:space="preserve">@unix.ncl.ac.uk </w:t>
+      </w:r>
+      <w:r>
+        <w:rPr>
+          <w:i/>
+          <w:iCs/>
+        </w:rPr>
+        <w:t>{username}</w:t>
+      </w:r>
+      <w:r>
+        <w:t>@rocket.hpc.ncl.ac.uk</w:t>
+      </w:r>
+    </w:p>
+    <w:p>
+      <w:pPr>
+        <w:rPr>
+          <w:b/>
+          <w:bCs/>
+        </w:rPr>
+      </w:pPr>
+      <w:r>
+        <w:rPr>
+          <w:b/>
+          <w:bCs/>
+        </w:rPr>
+        <w:t>Useful commands:</w:t>
       </w:r>
     </w:p>
     <w:p>
@@ -1561,34 +1588,25 @@
           <w:numId w:val="9"/>
         </w:numPr>
       </w:pPr>
-      <w:proofErr w:type="spellStart"/>
-      <w:r>
-        <w:t>sacct</w:t>
-      </w:r>
-      <w:proofErr w:type="spellEnd"/>
+      <w:r>
+        <w:t xml:space="preserve">squeue -u </w:t>
+      </w:r>
+      <w:r>
+        <w:rPr>
+          <w:i/>
+          <w:iCs/>
+        </w:rPr>
+        <w:t>{username}</w:t>
+      </w:r>
       <w:r>
         <w:t xml:space="preserve"> </w:t>
       </w:r>
       <w:r>
-        <w:tab/>
-      </w:r>
-      <w:r>
-        <w:tab/>
-      </w:r>
-      <w:r>
-        <w:t xml:space="preserve"> </w:t>
-      </w:r>
-      <w:r>
-        <w:rPr>
-          <w:color w:val="70AD47" w:themeColor="accent6"/>
-        </w:rPr>
-        <w:t xml:space="preserve">#Displays active </w:t>
-      </w:r>
-      <w:r>
-        <w:rPr>
-          <w:color w:val="70AD47" w:themeColor="accent6"/>
-        </w:rPr>
-        <w:t>jobs</w:t>
+        <w:rPr>
+          <w:color w:val="70AD47" w:themeColor="accent6"/>
+        </w:rPr>
+        <w:tab/>
+        <w:t>#view queued jobs</w:t>
       </w:r>
     </w:p>
     <w:p>
@@ -1600,29 +1618,8 @@
         </w:numPr>
       </w:pPr>
       <w:r>
-        <w:t>cd /</w:t>
-      </w:r>
-      <w:proofErr w:type="spellStart"/>
-      <w:r>
-        <w:t>nobackup</w:t>
-      </w:r>
-      <w:proofErr w:type="spellEnd"/>
-      <w:r>
-        <w:t>/</w:t>
-      </w:r>
-      <w:proofErr w:type="spellStart"/>
-      <w:r>
-        <w:t>proj</w:t>
-      </w:r>
-      <w:proofErr w:type="spellEnd"/>
-      <w:r>
-        <w:t>/</w:t>
-      </w:r>
-      <w:proofErr w:type="spellStart"/>
-      <w:r>
-        <w:t>jditise</w:t>
-      </w:r>
-      <w:proofErr w:type="spellEnd"/>
+        <w:t>sacct</w:t>
+      </w:r>
       <w:r>
         <w:t xml:space="preserve"> </w:t>
       </w:r>
@@ -1630,18 +1627,43 @@
         <w:tab/>
       </w:r>
       <w:r>
-        <w:rPr>
-          <w:color w:val="70AD47" w:themeColor="accent6"/>
-        </w:rPr>
-        <w:t>#Navigates fro</w:t>
-      </w:r>
-      <w:bookmarkStart w:id="1" w:name="_GoBack"/>
-      <w:bookmarkEnd w:id="1"/>
-      <w:r>
-        <w:rPr>
-          <w:color w:val="70AD47" w:themeColor="accent6"/>
-        </w:rPr>
-        <w:t>m home directory to group project folder</w:t>
+        <w:tab/>
+      </w:r>
+      <w:r>
+        <w:t xml:space="preserve"> </w:t>
+      </w:r>
+      <w:r>
+        <w:rPr>
+          <w:color w:val="70AD47" w:themeColor="accent6"/>
+        </w:rPr>
+        <w:t xml:space="preserve">#Displays active </w:t>
+      </w:r>
+      <w:r>
+        <w:rPr>
+          <w:color w:val="70AD47" w:themeColor="accent6"/>
+        </w:rPr>
+        <w:t>jobs</w:t>
+      </w:r>
+    </w:p>
+    <w:p>
+      <w:pPr>
+        <w:pStyle w:val="ListParagraph"/>
+        <w:numPr>
+          <w:ilvl w:val="0"/>
+          <w:numId w:val="9"/>
+        </w:numPr>
+      </w:pPr>
+      <w:r>
+        <w:t xml:space="preserve">cd /nobackup/proj/jditise </w:t>
+      </w:r>
+      <w:r>
+        <w:tab/>
+      </w:r>
+      <w:r>
+        <w:rPr>
+          <w:color w:val="70AD47" w:themeColor="accent6"/>
+        </w:rPr>
+        <w:t>#Navigates from home directory to group project folder</w:t>
       </w:r>
     </w:p>
     <w:p/>
@@ -1689,13 +1711,8 @@
         </w:numPr>
       </w:pPr>
       <w:r>
-        <w:t xml:space="preserve">git </w:t>
-      </w:r>
-      <w:proofErr w:type="spellStart"/>
-      <w:r>
-        <w:t>init</w:t>
-      </w:r>
-      <w:proofErr w:type="spellEnd"/>
+        <w:t>git init</w:t>
+      </w:r>
       <w:r>
         <w:tab/>
       </w:r>
@@ -1828,15 +1845,7 @@
         </w:numPr>
       </w:pPr>
       <w:r>
-        <w:t>git log –</w:t>
-      </w:r>
-      <w:proofErr w:type="spellStart"/>
-      <w:r>
-        <w:t>oneline</w:t>
-      </w:r>
-      <w:proofErr w:type="spellEnd"/>
-      <w:r>
-        <w:t xml:space="preserve"> </w:t>
+        <w:t xml:space="preserve">git log –oneline </w:t>
       </w:r>
       <w:r>
         <w:tab/>
@@ -1857,6 +1866,7 @@
         <w:pStyle w:val="Heading3"/>
       </w:pPr>
       <w:r>
+        <w:lastRenderedPageBreak/>
         <w:t xml:space="preserve">Git Hub </w:t>
       </w:r>
     </w:p>
@@ -1905,15 +1915,7 @@
         </w:numPr>
       </w:pPr>
       <w:r>
-        <w:t xml:space="preserve">git </w:t>
-      </w:r>
-      <w:proofErr w:type="gramStart"/>
-      <w:r>
-        <w:t>remote -v</w:t>
-      </w:r>
-      <w:proofErr w:type="gramEnd"/>
-      <w:r>
-        <w:t xml:space="preserve"> </w:t>
+        <w:t xml:space="preserve">git remote -v </w:t>
       </w:r>
       <w:r>
         <w:tab/>
@@ -2063,7 +2065,6 @@
         <w:pStyle w:val="Heading1"/>
       </w:pPr>
       <w:r>
-        <w:lastRenderedPageBreak/>
         <w:t>Useful Links</w:t>
       </w:r>
     </w:p>
@@ -2081,7 +2082,7 @@
       </w:r>
     </w:p>
     <w:p>
-      <w:hyperlink r:id="rId11" w:history="1">
+      <w:hyperlink r:id="rId13" w:history="1">
         <w:r>
           <w:rPr>
             <w:rStyle w:val="Hyperlink"/>
@@ -2117,33 +2118,12 @@
       </w:r>
     </w:p>
     <w:p>
-      <w:proofErr w:type="spellStart"/>
-      <w:r>
-        <w:t>Sudo</w:t>
-      </w:r>
-      <w:proofErr w:type="spellEnd"/>
+      <w:r>
+        <w:t>Sudo mkdir /mnt/h</w:t>
+      </w:r>
       <w:r>
         <w:t xml:space="preserve"> </w:t>
       </w:r>
-      <w:proofErr w:type="spellStart"/>
-      <w:r>
-        <w:t>mkdir</w:t>
-      </w:r>
-      <w:proofErr w:type="spellEnd"/>
-      <w:r>
-        <w:t xml:space="preserve"> /</w:t>
-      </w:r>
-      <w:proofErr w:type="spellStart"/>
-      <w:r>
-        <w:t>mnt</w:t>
-      </w:r>
-      <w:proofErr w:type="spellEnd"/>
-      <w:r>
-        <w:t>/h</w:t>
-      </w:r>
-      <w:r>
-        <w:t xml:space="preserve"> </w:t>
-      </w:r>
       <w:r>
         <w:tab/>
       </w:r>
@@ -2160,29 +2140,8 @@
           <w:color w:val="70AD47" w:themeColor="accent6"/>
         </w:rPr>
       </w:pPr>
-      <w:proofErr w:type="spellStart"/>
-      <w:r>
-        <w:t>Sudo</w:t>
-      </w:r>
-      <w:proofErr w:type="spellEnd"/>
-      <w:r>
-        <w:t xml:space="preserve"> mount -t </w:t>
-      </w:r>
-      <w:proofErr w:type="spellStart"/>
-      <w:r>
-        <w:t>drvfs</w:t>
-      </w:r>
-      <w:proofErr w:type="spellEnd"/>
-      <w:r>
-        <w:t xml:space="preserve"> H: /</w:t>
-      </w:r>
-      <w:proofErr w:type="spellStart"/>
-      <w:r>
-        <w:t>mnt</w:t>
-      </w:r>
-      <w:proofErr w:type="spellEnd"/>
-      <w:r>
-        <w:t>/h</w:t>
+      <w:r>
+        <w:t>Sudo mount -t drvfs H: /mnt/h</w:t>
       </w:r>
       <w:r>
         <w:tab/>
@@ -2661,7 +2620,7 @@
   <w:abstractNum w:abstractNumId="4" w15:restartNumberingAfterBreak="0">
     <w:nsid w:val="289F0E37"/>
     <w:multiLevelType w:val="hybridMultilevel"/>
-    <w:tmpl w:val="EFF2DE94"/>
+    <w:tmpl w:val="6A1AC000"/>
     <w:lvl w:ilvl="0" w:tplc="08090001">
       <w:start w:val="1"/>
       <w:numFmt w:val="bullet"/>
@@ -4574,21 +4533,6 @@
 </file>
 
 <file path=customXml/item1.xml><?xml version="1.0" encoding="utf-8"?>
-<p:properties xmlns:p="http://schemas.microsoft.com/office/2006/metadata/properties" xmlns:xsi="http://www.w3.org/2001/XMLSchema-instance" xmlns:pc="http://schemas.microsoft.com/office/infopath/2007/PartnerControls">
-  <documentManagement/>
-</p:properties>
-</file>
-
-<file path=customXml/item2.xml><?xml version="1.0" encoding="utf-8"?>
-<?mso-contentType ?>
-<FormTemplates xmlns="http://schemas.microsoft.com/sharepoint/v3/contenttype/forms">
-  <Display>DocumentLibraryForm</Display>
-  <Edit>DocumentLibraryForm</Edit>
-  <New>DocumentLibraryForm</New>
-</FormTemplates>
-</file>
-
-<file path=customXml/item3.xml><?xml version="1.0" encoding="utf-8"?>
 <ct:contentTypeSchema xmlns:ct="http://schemas.microsoft.com/office/2006/metadata/contentType" xmlns:ma="http://schemas.microsoft.com/office/2006/metadata/properties/metaAttributes" ct:_="" ma:_="" ma:contentTypeName="Document" ma:contentTypeID="0x01010069F4F0223DF93444A1ED693D97434107" ma:contentTypeVersion="8" ma:contentTypeDescription="Create a new document." ma:contentTypeScope="" ma:versionID="81122299d8fc331fde50bb1146004bec">
   <xsd:schema xmlns:xsd="http://www.w3.org/2001/XMLSchema" xmlns:xs="http://www.w3.org/2001/XMLSchema" xmlns:p="http://schemas.microsoft.com/office/2006/metadata/properties" xmlns:ns3="db4499ca-175f-409a-a677-9ebbd8281443" targetNamespace="http://schemas.microsoft.com/office/2006/metadata/properties" ma:root="true" ma:fieldsID="0ecddf8764a2627ff089c78899dc1a1e" ns3:_="">
     <xsd:import namespace="db4499ca-175f-409a-a677-9ebbd8281443"/>
@@ -4760,28 +4704,26 @@
 </ct:contentTypeSchema>
 </file>
 
+<file path=customXml/item2.xml><?xml version="1.0" encoding="utf-8"?>
+<?mso-contentType ?>
+<FormTemplates xmlns="http://schemas.microsoft.com/sharepoint/v3/contenttype/forms">
+  <Display>DocumentLibraryForm</Display>
+  <Edit>DocumentLibraryForm</Edit>
+  <New>DocumentLibraryForm</New>
+</FormTemplates>
+</file>
+
+<file path=customXml/item3.xml><?xml version="1.0" encoding="utf-8"?>
+<p:properties xmlns:p="http://schemas.microsoft.com/office/2006/metadata/properties" xmlns:xsi="http://www.w3.org/2001/XMLSchema-instance" xmlns:pc="http://schemas.microsoft.com/office/infopath/2007/PartnerControls">
+  <documentManagement/>
+</p:properties>
+</file>
+
 <file path=customXml/item4.xml><?xml version="1.0" encoding="utf-8"?>
 <b:Sources xmlns:b="http://schemas.openxmlformats.org/officeDocument/2006/bibliography" xmlns="http://schemas.openxmlformats.org/officeDocument/2006/bibliography" SelectedStyle="\APASixthEditionOfficeOnline.xsl" StyleName="APA" Version="6"/>
 </file>
 
 <file path=customXml/itemProps1.xml><?xml version="1.0" encoding="utf-8"?>
-<ds:datastoreItem xmlns:ds="http://schemas.openxmlformats.org/officeDocument/2006/customXml" ds:itemID="{08EA9FD5-44BE-49D8-BF03-823B010F0E35}">
-  <ds:schemaRefs>
-    <ds:schemaRef ds:uri="http://schemas.microsoft.com/office/2006/metadata/properties"/>
-    <ds:schemaRef ds:uri="http://schemas.microsoft.com/office/infopath/2007/PartnerControls"/>
-  </ds:schemaRefs>
-</ds:datastoreItem>
-</file>
-
-<file path=customXml/itemProps2.xml><?xml version="1.0" encoding="utf-8"?>
-<ds:datastoreItem xmlns:ds="http://schemas.openxmlformats.org/officeDocument/2006/customXml" ds:itemID="{1F983BD0-F6F5-45B3-9BDA-53C5F2A3F112}">
-  <ds:schemaRefs>
-    <ds:schemaRef ds:uri="http://schemas.microsoft.com/sharepoint/v3/contenttype/forms"/>
-  </ds:schemaRefs>
-</ds:datastoreItem>
-</file>
-
-<file path=customXml/itemProps3.xml><?xml version="1.0" encoding="utf-8"?>
 <ds:datastoreItem xmlns:ds="http://schemas.openxmlformats.org/officeDocument/2006/customXml" ds:itemID="{0BBC2494-19D6-4940-8D48-E0B0A0DE35D8}">
   <ds:schemaRefs>
     <ds:schemaRef ds:uri="http://schemas.microsoft.com/office/2006/metadata/contentType"/>
@@ -4799,8 +4741,25 @@
 </ds:datastoreItem>
 </file>
 
+<file path=customXml/itemProps2.xml><?xml version="1.0" encoding="utf-8"?>
+<ds:datastoreItem xmlns:ds="http://schemas.openxmlformats.org/officeDocument/2006/customXml" ds:itemID="{1F983BD0-F6F5-45B3-9BDA-53C5F2A3F112}">
+  <ds:schemaRefs>
+    <ds:schemaRef ds:uri="http://schemas.microsoft.com/sharepoint/v3/contenttype/forms"/>
+  </ds:schemaRefs>
+</ds:datastoreItem>
+</file>
+
+<file path=customXml/itemProps3.xml><?xml version="1.0" encoding="utf-8"?>
+<ds:datastoreItem xmlns:ds="http://schemas.openxmlformats.org/officeDocument/2006/customXml" ds:itemID="{08EA9FD5-44BE-49D8-BF03-823B010F0E35}">
+  <ds:schemaRefs>
+    <ds:schemaRef ds:uri="http://schemas.microsoft.com/office/2006/metadata/properties"/>
+    <ds:schemaRef ds:uri="http://schemas.microsoft.com/office/infopath/2007/PartnerControls"/>
+  </ds:schemaRefs>
+</ds:datastoreItem>
+</file>
+
 <file path=customXml/itemProps4.xml><?xml version="1.0" encoding="utf-8"?>
-<ds:datastoreItem xmlns:ds="http://schemas.openxmlformats.org/officeDocument/2006/customXml" ds:itemID="{7357B62E-9EE7-46AF-AD62-AB16153A2EA7}">
+<ds:datastoreItem xmlns:ds="http://schemas.openxmlformats.org/officeDocument/2006/customXml" ds:itemID="{436C6F37-96AF-4410-922F-40E41E6024DD}">
   <ds:schemaRefs>
     <ds:schemaRef ds:uri="http://schemas.openxmlformats.org/officeDocument/2006/bibliography"/>
   </ds:schemaRefs>

--- a/Coding and software cheat sheet.docx
+++ b/Coding and software cheat sheet.docx
@@ -1,6 +1,6 @@
 
 <file path=word/document.xml><?xml version="1.0" encoding="utf-8"?>
-<w:document xmlns:wpc="http://schemas.microsoft.com/office/word/2010/wordprocessingCanvas" xmlns:cx="http://schemas.microsoft.com/office/drawing/2014/chartex" xmlns:cx1="http://schemas.microsoft.com/office/drawing/2015/9/8/chartex" xmlns:cx2="http://schemas.microsoft.com/office/drawing/2015/10/21/chartex" xmlns:cx3="http://schemas.microsoft.com/office/drawing/2016/5/9/chartex" xmlns:cx4="http://schemas.microsoft.com/office/drawing/2016/5/10/chartex" xmlns:cx5="http://schemas.microsoft.com/office/drawing/2016/5/11/chartex" xmlns:cx6="http://schemas.microsoft.com/office/drawing/2016/5/12/chartex" xmlns:cx7="http://schemas.microsoft.com/office/drawing/2016/5/13/chartex" xmlns:cx8="http://schemas.microsoft.com/office/drawing/2016/5/14/chartex" xmlns:mc="http://schemas.openxmlformats.org/markup-compatibility/2006" xmlns:aink="http://schemas.microsoft.com/office/drawing/2016/ink" xmlns:am3d="http://schemas.microsoft.com/office/drawing/2017/model3d" xmlns:o="urn:schemas-microsoft-com:office:office" xmlns:r="http://schemas.openxmlformats.org/officeDocument/2006/relationships" xmlns:m="http://schemas.openxmlformats.org/officeDocument/2006/math" xmlns:v="urn:schemas-microsoft-com:vml" xmlns:wp14="http://schemas.microsoft.com/office/word/2010/wordprocessingDrawing" xmlns:wp="http://schemas.openxmlformats.org/drawingml/2006/wordprocessingDrawing" xmlns:w10="urn:schemas-microsoft-com:office:word" xmlns:w="http://schemas.openxmlformats.org/wordprocessingml/2006/main" xmlns:w14="http://schemas.microsoft.com/office/word/2010/wordml" xmlns:w15="http://schemas.microsoft.com/office/word/2012/wordml" xmlns:w16cid="http://schemas.microsoft.com/office/word/2016/wordml/cid" xmlns:w16se="http://schemas.microsoft.com/office/word/2015/wordml/symex" xmlns:wpg="http://schemas.microsoft.com/office/word/2010/wordprocessingGroup" xmlns:wpi="http://schemas.microsoft.com/office/word/2010/wordprocessingInk" xmlns:wne="http://schemas.microsoft.com/office/word/2006/wordml" xmlns:wps="http://schemas.microsoft.com/office/word/2010/wordprocessingShape" mc:Ignorable="w14 w15 w16se w16cid wp14">
+<w:document xmlns:wpc="http://schemas.microsoft.com/office/word/2010/wordprocessingCanvas" xmlns:cx="http://schemas.microsoft.com/office/drawing/2014/chartex" xmlns:cx1="http://schemas.microsoft.com/office/drawing/2015/9/8/chartex" xmlns:cx2="http://schemas.microsoft.com/office/drawing/2015/10/21/chartex" xmlns:cx3="http://schemas.microsoft.com/office/drawing/2016/5/9/chartex" xmlns:cx4="http://schemas.microsoft.com/office/drawing/2016/5/10/chartex" xmlns:cx5="http://schemas.microsoft.com/office/drawing/2016/5/11/chartex" xmlns:cx6="http://schemas.microsoft.com/office/drawing/2016/5/12/chartex" xmlns:cx7="http://schemas.microsoft.com/office/drawing/2016/5/13/chartex" xmlns:cx8="http://schemas.microsoft.com/office/drawing/2016/5/14/chartex" xmlns:mc="http://schemas.openxmlformats.org/markup-compatibility/2006" xmlns:aink="http://schemas.microsoft.com/office/drawing/2016/ink" xmlns:am3d="http://schemas.microsoft.com/office/drawing/2017/model3d" xmlns:o="urn:schemas-microsoft-com:office:office" xmlns:r="http://schemas.openxmlformats.org/officeDocument/2006/relationships" xmlns:m="http://schemas.openxmlformats.org/officeDocument/2006/math" xmlns:v="urn:schemas-microsoft-com:vml" xmlns:wp14="http://schemas.microsoft.com/office/word/2010/wordprocessingDrawing" xmlns:wp="http://schemas.openxmlformats.org/drawingml/2006/wordprocessingDrawing" xmlns:w10="urn:schemas-microsoft-com:office:word" xmlns:w="http://schemas.openxmlformats.org/wordprocessingml/2006/main" xmlns:w14="http://schemas.microsoft.com/office/word/2010/wordml" xmlns:w15="http://schemas.microsoft.com/office/word/2012/wordml" xmlns:w16cex="http://schemas.microsoft.com/office/word/2018/wordml/cex" xmlns:w16cid="http://schemas.microsoft.com/office/word/2016/wordml/cid" xmlns:w16="http://schemas.microsoft.com/office/word/2018/wordml" xmlns:w16se="http://schemas.microsoft.com/office/word/2015/wordml/symex" xmlns:wpg="http://schemas.microsoft.com/office/word/2010/wordprocessingGroup" xmlns:wpi="http://schemas.microsoft.com/office/word/2010/wordprocessingInk" xmlns:wne="http://schemas.microsoft.com/office/word/2006/wordml" xmlns:wps="http://schemas.microsoft.com/office/word/2010/wordprocessingShape" mc:Ignorable="w14 w15 w16se w16cid w16 w16cex wp14">
   <w:body>
     <w:p>
       <w:pPr>
@@ -214,27 +214,14 @@
       <w:r>
         <w:t xml:space="preserve">Figure </w:t>
       </w:r>
-      <w:r>
-        <w:fldChar w:fldCharType="begin"/>
-      </w:r>
-      <w:r>
-        <w:instrText xml:space="preserve"> SEQ Figure \* ARABIC </w:instrText>
-      </w:r>
-      <w:r>
-        <w:fldChar w:fldCharType="separate"/>
-      </w:r>
-      <w:r>
-        <w:rPr>
-          <w:noProof/>
-        </w:rPr>
-        <w:t>1</w:t>
-      </w:r>
-      <w:r>
-        <w:rPr>
-          <w:noProof/>
-        </w:rPr>
-        <w:fldChar w:fldCharType="end"/>
-      </w:r>
+      <w:fldSimple w:instr=" SEQ Figure \* ARABIC ">
+        <w:r>
+          <w:rPr>
+            <w:noProof/>
+          </w:rPr>
+          <w:t>1</w:t>
+        </w:r>
+      </w:fldSimple>
       <w:bookmarkEnd w:id="0"/>
       <w:r>
         <w:t>. Unix Directory Architecture</w:t>
@@ -276,8 +263,13 @@
       <w:r>
         <w:t>home/</w:t>
       </w:r>
-      <w:r>
-        <w:t>jono/photos</w:t>
+      <w:proofErr w:type="spellStart"/>
+      <w:r>
+        <w:t>jono</w:t>
+      </w:r>
+      <w:proofErr w:type="spellEnd"/>
+      <w:r>
+        <w:t>/photos</w:t>
       </w:r>
     </w:p>
     <w:p>
@@ -338,9 +330,11 @@
           <w:numId w:val="8"/>
         </w:numPr>
       </w:pPr>
+      <w:proofErr w:type="spellStart"/>
       <w:r>
         <w:t>pwd</w:t>
       </w:r>
+      <w:proofErr w:type="spellEnd"/>
       <w:r>
         <w:tab/>
       </w:r>
@@ -497,8 +491,16 @@
         <w:rPr>
           <w:color w:val="70AD47" w:themeColor="accent6"/>
         </w:rPr>
-        <w:t xml:space="preserve"> CHNACE!!! )</w:t>
-      </w:r>
+        <w:t xml:space="preserve"> CHNACE</w:t>
+      </w:r>
+      <w:proofErr w:type="gramStart"/>
+      <w:r>
+        <w:rPr>
+          <w:color w:val="70AD47" w:themeColor="accent6"/>
+        </w:rPr>
+        <w:t>!!! )</w:t>
+      </w:r>
+      <w:proofErr w:type="gramEnd"/>
     </w:p>
     <w:p>
       <w:pPr>
@@ -508,9 +510,11 @@
           <w:numId w:val="3"/>
         </w:numPr>
       </w:pPr>
+      <w:proofErr w:type="spellStart"/>
       <w:r>
         <w:t>mkdir</w:t>
       </w:r>
+      <w:proofErr w:type="spellEnd"/>
       <w:r>
         <w:t xml:space="preserve"> </w:t>
       </w:r>
@@ -521,12 +525,21 @@
         </w:rPr>
         <w:t>{</w:t>
       </w:r>
+      <w:proofErr w:type="spellStart"/>
       <w:r>
         <w:rPr>
           <w:i/>
           <w:iCs/>
         </w:rPr>
-        <w:t>file_name}</w:t>
+        <w:t>file_name</w:t>
+      </w:r>
+      <w:proofErr w:type="spellEnd"/>
+      <w:r>
+        <w:rPr>
+          <w:i/>
+          <w:iCs/>
+        </w:rPr>
+        <w:t>}</w:t>
       </w:r>
       <w:r>
         <w:rPr>
@@ -630,7 +643,23 @@
           <w:i/>
           <w:iCs/>
         </w:rPr>
-        <w:t>{file_name}</w:t>
+        <w:t>{</w:t>
+      </w:r>
+      <w:proofErr w:type="spellStart"/>
+      <w:r>
+        <w:rPr>
+          <w:i/>
+          <w:iCs/>
+        </w:rPr>
+        <w:t>file_name</w:t>
+      </w:r>
+      <w:proofErr w:type="spellEnd"/>
+      <w:r>
+        <w:rPr>
+          <w:i/>
+          <w:iCs/>
+        </w:rPr>
+        <w:t>}</w:t>
       </w:r>
       <w:r>
         <w:t xml:space="preserve"> </w:t>
@@ -676,7 +705,23 @@
           <w:i/>
           <w:iCs/>
         </w:rPr>
-        <w:t>{file_name}</w:t>
+        <w:t>{</w:t>
+      </w:r>
+      <w:proofErr w:type="spellStart"/>
+      <w:r>
+        <w:rPr>
+          <w:i/>
+          <w:iCs/>
+        </w:rPr>
+        <w:t>file_name</w:t>
+      </w:r>
+      <w:proofErr w:type="spellEnd"/>
+      <w:r>
+        <w:rPr>
+          <w:i/>
+          <w:iCs/>
+        </w:rPr>
+        <w:t>}</w:t>
       </w:r>
       <w:r>
         <w:rPr>
@@ -701,9 +746,11 @@
           <w:numId w:val="3"/>
         </w:numPr>
       </w:pPr>
+      <w:proofErr w:type="spellStart"/>
       <w:r>
         <w:t>chmod</w:t>
       </w:r>
+      <w:proofErr w:type="spellEnd"/>
       <w:r>
         <w:t xml:space="preserve"> </w:t>
       </w:r>
@@ -780,8 +827,6 @@
       <w:r>
         <w:t>Use the up arrow to see commands recently ran</w:t>
       </w:r>
-      <w:bookmarkStart w:id="1" w:name="_GoBack"/>
-      <w:bookmarkEnd w:id="1"/>
     </w:p>
     <w:p>
       <w:pPr>
@@ -915,9 +960,11 @@
           <w:numId w:val="6"/>
         </w:numPr>
       </w:pPr>
+      <w:proofErr w:type="spellStart"/>
       <w:r>
         <w:t>wc</w:t>
       </w:r>
+      <w:proofErr w:type="spellEnd"/>
       <w:r>
         <w:tab/>
       </w:r>
@@ -1032,7 +1079,21 @@
         <w:rPr>
           <w:color w:val="70AD47" w:themeColor="accent6"/>
         </w:rPr>
-        <w:t>line from start of a file</w:t>
+        <w:t xml:space="preserve">line from </w:t>
+      </w:r>
+      <w:proofErr w:type="gramStart"/>
+      <w:r>
+        <w:rPr>
+          <w:color w:val="70AD47" w:themeColor="accent6"/>
+        </w:rPr>
+        <w:t>start</w:t>
+      </w:r>
+      <w:proofErr w:type="gramEnd"/>
+      <w:r>
+        <w:rPr>
+          <w:color w:val="70AD47" w:themeColor="accent6"/>
+        </w:rPr>
+        <w:t xml:space="preserve"> of a file</w:t>
       </w:r>
     </w:p>
     <w:p>
@@ -1146,9 +1207,11 @@
           <w:numId w:val="6"/>
         </w:numPr>
       </w:pPr>
+      <w:proofErr w:type="spellStart"/>
       <w:r>
         <w:t>uniq</w:t>
       </w:r>
+      <w:proofErr w:type="spellEnd"/>
       <w:r>
         <w:tab/>
       </w:r>
@@ -1188,7 +1251,23 @@
           <w:i/>
           <w:iCs/>
         </w:rPr>
-        <w:t>{your_command}</w:t>
+        <w:t>{</w:t>
+      </w:r>
+      <w:proofErr w:type="spellStart"/>
+      <w:r>
+        <w:rPr>
+          <w:i/>
+          <w:iCs/>
+        </w:rPr>
+        <w:t>your_command</w:t>
+      </w:r>
+      <w:proofErr w:type="spellEnd"/>
+      <w:r>
+        <w:rPr>
+          <w:i/>
+          <w:iCs/>
+        </w:rPr>
+        <w:t>}</w:t>
       </w:r>
       <w:r>
         <w:t xml:space="preserve"> --help</w:t>
@@ -1307,7 +1386,23 @@
           <w:i/>
           <w:iCs/>
         </w:rPr>
-        <w:t>{file_name}</w:t>
+        <w:t>{</w:t>
+      </w:r>
+      <w:proofErr w:type="spellStart"/>
+      <w:r>
+        <w:rPr>
+          <w:i/>
+          <w:iCs/>
+        </w:rPr>
+        <w:t>file_name</w:t>
+      </w:r>
+      <w:proofErr w:type="spellEnd"/>
+      <w:r>
+        <w:rPr>
+          <w:i/>
+          <w:iCs/>
+        </w:rPr>
+        <w:t>}</w:t>
       </w:r>
       <w:r>
         <w:t xml:space="preserve"> </w:t>
@@ -1407,11 +1502,16 @@
           <w:numId w:val="9"/>
         </w:numPr>
       </w:pPr>
+      <w:proofErr w:type="spellStart"/>
       <w:r>
         <w:t>s</w:t>
       </w:r>
       <w:r>
-        <w:t xml:space="preserve">sh </w:t>
+        <w:t>sh</w:t>
+      </w:r>
+      <w:proofErr w:type="spellEnd"/>
+      <w:r>
+        <w:t xml:space="preserve"> </w:t>
       </w:r>
       <w:hyperlink r:id="rId10" w:history="1">
         <w:r>
@@ -1469,8 +1569,13 @@
           <w:numId w:val="9"/>
         </w:numPr>
       </w:pPr>
-      <w:r>
-        <w:t xml:space="preserve">ssh </w:t>
+      <w:proofErr w:type="spellStart"/>
+      <w:r>
+        <w:t>ssh</w:t>
+      </w:r>
+      <w:proofErr w:type="spellEnd"/>
+      <w:r>
+        <w:t xml:space="preserve"> </w:t>
       </w:r>
       <w:hyperlink r:id="rId11" w:history="1">
         <w:r>
@@ -1502,9 +1607,11 @@
           <w:numId w:val="9"/>
         </w:numPr>
       </w:pPr>
+      <w:proofErr w:type="spellStart"/>
       <w:r>
         <w:t>ssh</w:t>
       </w:r>
+      <w:proofErr w:type="spellEnd"/>
       <w:r>
         <w:t xml:space="preserve"> </w:t>
       </w:r>
@@ -1538,11 +1645,24 @@
           <w:numId w:val="9"/>
         </w:numPr>
       </w:pPr>
+      <w:proofErr w:type="spellStart"/>
       <w:r>
         <w:t>s</w:t>
       </w:r>
       <w:r>
-        <w:t>sh -oproxyJump=</w:t>
+        <w:t>sh</w:t>
+      </w:r>
+      <w:proofErr w:type="spellEnd"/>
+      <w:r>
+        <w:t xml:space="preserve"> -</w:t>
+      </w:r>
+      <w:proofErr w:type="spellStart"/>
+      <w:r>
+        <w:t>oproxyJump</w:t>
+      </w:r>
+      <w:proofErr w:type="spellEnd"/>
+      <w:r>
+        <w:t>=</w:t>
       </w:r>
       <w:r>
         <w:rPr>
@@ -1588,8 +1708,13 @@
           <w:numId w:val="9"/>
         </w:numPr>
       </w:pPr>
-      <w:r>
-        <w:t xml:space="preserve">squeue -u </w:t>
+      <w:proofErr w:type="spellStart"/>
+      <w:r>
+        <w:t>squeue</w:t>
+      </w:r>
+      <w:proofErr w:type="spellEnd"/>
+      <w:r>
+        <w:t xml:space="preserve"> -u </w:t>
       </w:r>
       <w:r>
         <w:rPr>
@@ -1617,9 +1742,11 @@
           <w:numId w:val="9"/>
         </w:numPr>
       </w:pPr>
+      <w:proofErr w:type="spellStart"/>
       <w:r>
         <w:t>sacct</w:t>
       </w:r>
+      <w:proofErr w:type="spellEnd"/>
       <w:r>
         <w:t xml:space="preserve"> </w:t>
       </w:r>
@@ -1654,7 +1781,31 @@
         </w:numPr>
       </w:pPr>
       <w:r>
-        <w:t xml:space="preserve">cd /nobackup/proj/jditise </w:t>
+        <w:t>cd /</w:t>
+      </w:r>
+      <w:proofErr w:type="spellStart"/>
+      <w:r>
+        <w:t>nobackup</w:t>
+      </w:r>
+      <w:proofErr w:type="spellEnd"/>
+      <w:r>
+        <w:t>/</w:t>
+      </w:r>
+      <w:proofErr w:type="spellStart"/>
+      <w:r>
+        <w:t>proj</w:t>
+      </w:r>
+      <w:proofErr w:type="spellEnd"/>
+      <w:r>
+        <w:t>/</w:t>
+      </w:r>
+      <w:proofErr w:type="spellStart"/>
+      <w:r>
+        <w:t>jditise</w:t>
+      </w:r>
+      <w:proofErr w:type="spellEnd"/>
+      <w:r>
+        <w:t xml:space="preserve"> </w:t>
       </w:r>
       <w:r>
         <w:tab/>
@@ -1664,6 +1815,21 @@
           <w:color w:val="70AD47" w:themeColor="accent6"/>
         </w:rPr>
         <w:t>#Navigates from home directory to group project folder</w:t>
+      </w:r>
+    </w:p>
+    <w:p>
+      <w:pPr>
+        <w:rPr>
+          <w:b/>
+          <w:bCs/>
+        </w:rPr>
+      </w:pPr>
+      <w:r>
+        <w:rPr>
+          <w:b/>
+          <w:bCs/>
+        </w:rPr>
+        <w:t>Setting up aliases:</w:t>
       </w:r>
     </w:p>
     <w:p/>
@@ -1711,8 +1877,13 @@
         </w:numPr>
       </w:pPr>
       <w:r>
-        <w:t>git init</w:t>
-      </w:r>
+        <w:t xml:space="preserve">git </w:t>
+      </w:r>
+      <w:proofErr w:type="spellStart"/>
+      <w:r>
+        <w:t>init</w:t>
+      </w:r>
+      <w:proofErr w:type="spellEnd"/>
       <w:r>
         <w:tab/>
       </w:r>
@@ -1734,8 +1905,13 @@
           <w:numId w:val="1"/>
         </w:numPr>
       </w:pPr>
-      <w:r>
-        <w:t>git add</w:t>
+      <w:proofErr w:type="gramStart"/>
+      <w:r>
+        <w:t>git</w:t>
+      </w:r>
+      <w:proofErr w:type="gramEnd"/>
+      <w:r>
+        <w:t xml:space="preserve"> add</w:t>
       </w:r>
       <w:r>
         <w:tab/>
@@ -1758,8 +1934,13 @@
           <w:numId w:val="1"/>
         </w:numPr>
       </w:pPr>
-      <w:r>
-        <w:t xml:space="preserve">git commit -m </w:t>
+      <w:proofErr w:type="gramStart"/>
+      <w:r>
+        <w:t>git</w:t>
+      </w:r>
+      <w:proofErr w:type="gramEnd"/>
+      <w:r>
+        <w:t xml:space="preserve"> commit -m </w:t>
       </w:r>
       <w:r>
         <w:rPr>
@@ -1845,7 +2026,15 @@
         </w:numPr>
       </w:pPr>
       <w:r>
-        <w:t xml:space="preserve">git log –oneline </w:t>
+        <w:t>git log –</w:t>
+      </w:r>
+      <w:proofErr w:type="spellStart"/>
+      <w:r>
+        <w:t>oneline</w:t>
+      </w:r>
+      <w:proofErr w:type="spellEnd"/>
+      <w:r>
+        <w:t xml:space="preserve"> </w:t>
       </w:r>
       <w:r>
         <w:tab/>
@@ -1962,8 +2151,13 @@
           <w:numId w:val="4"/>
         </w:numPr>
       </w:pPr>
-      <w:r>
-        <w:t>git p</w:t>
+      <w:proofErr w:type="gramStart"/>
+      <w:r>
+        <w:t>git</w:t>
+      </w:r>
+      <w:proofErr w:type="gramEnd"/>
+      <w:r>
+        <w:t xml:space="preserve"> p</w:t>
       </w:r>
       <w:r>
         <w:t>ull</w:t>
@@ -2111,19 +2305,48 @@
     </w:p>
     <w:p>
       <w:r>
-        <w:t>When using windows subsystem i.e. Ubuntu and can’t access H drive</w:t>
+        <w:t xml:space="preserve">When using windows subsystem </w:t>
+      </w:r>
+      <w:proofErr w:type="gramStart"/>
+      <w:r>
+        <w:t>i.e.</w:t>
+      </w:r>
+      <w:proofErr w:type="gramEnd"/>
+      <w:r>
+        <w:t xml:space="preserve"> Ubuntu and can’t access H drive</w:t>
       </w:r>
       <w:r>
         <w:t xml:space="preserve"> use:</w:t>
       </w:r>
     </w:p>
     <w:p>
-      <w:r>
-        <w:t>Sudo mkdir /mnt/h</w:t>
-      </w:r>
+      <w:proofErr w:type="spellStart"/>
+      <w:r>
+        <w:t>Sudo</w:t>
+      </w:r>
+      <w:proofErr w:type="spellEnd"/>
       <w:r>
         <w:t xml:space="preserve"> </w:t>
       </w:r>
+      <w:proofErr w:type="spellStart"/>
+      <w:r>
+        <w:t>mkdir</w:t>
+      </w:r>
+      <w:proofErr w:type="spellEnd"/>
+      <w:r>
+        <w:t xml:space="preserve"> /</w:t>
+      </w:r>
+      <w:proofErr w:type="spellStart"/>
+      <w:r>
+        <w:t>mnt</w:t>
+      </w:r>
+      <w:proofErr w:type="spellEnd"/>
+      <w:r>
+        <w:t>/h</w:t>
+      </w:r>
+      <w:r>
+        <w:t xml:space="preserve"> </w:t>
+      </w:r>
       <w:r>
         <w:tab/>
       </w:r>
@@ -2140,8 +2363,29 @@
           <w:color w:val="70AD47" w:themeColor="accent6"/>
         </w:rPr>
       </w:pPr>
-      <w:r>
-        <w:t>Sudo mount -t drvfs H: /mnt/h</w:t>
+      <w:proofErr w:type="spellStart"/>
+      <w:r>
+        <w:t>Sudo</w:t>
+      </w:r>
+      <w:proofErr w:type="spellEnd"/>
+      <w:r>
+        <w:t xml:space="preserve"> mount -t </w:t>
+      </w:r>
+      <w:proofErr w:type="spellStart"/>
+      <w:r>
+        <w:t>drvfs</w:t>
+      </w:r>
+      <w:proofErr w:type="spellEnd"/>
+      <w:r>
+        <w:t xml:space="preserve"> H: /</w:t>
+      </w:r>
+      <w:proofErr w:type="spellStart"/>
+      <w:r>
+        <w:t>mnt</w:t>
+      </w:r>
+      <w:proofErr w:type="spellEnd"/>
+      <w:r>
+        <w:t>/h</w:t>
       </w:r>
       <w:r>
         <w:tab/>
@@ -2164,7 +2408,7 @@
 </file>
 
 <file path=word/numbering.xml><?xml version="1.0" encoding="utf-8"?>
-<w:numbering xmlns:wpc="http://schemas.microsoft.com/office/word/2010/wordprocessingCanvas" xmlns:cx="http://schemas.microsoft.com/office/drawing/2014/chartex" xmlns:cx1="http://schemas.microsoft.com/office/drawing/2015/9/8/chartex" xmlns:cx2="http://schemas.microsoft.com/office/drawing/2015/10/21/chartex" xmlns:cx3="http://schemas.microsoft.com/office/drawing/2016/5/9/chartex" xmlns:cx4="http://schemas.microsoft.com/office/drawing/2016/5/10/chartex" xmlns:cx5="http://schemas.microsoft.com/office/drawing/2016/5/11/chartex" xmlns:cx6="http://schemas.microsoft.com/office/drawing/2016/5/12/chartex" xmlns:cx7="http://schemas.microsoft.com/office/drawing/2016/5/13/chartex" xmlns:cx8="http://schemas.microsoft.com/office/drawing/2016/5/14/chartex" xmlns:mc="http://schemas.openxmlformats.org/markup-compatibility/2006" xmlns:aink="http://schemas.microsoft.com/office/drawing/2016/ink" xmlns:am3d="http://schemas.microsoft.com/office/drawing/2017/model3d" xmlns:o="urn:schemas-microsoft-com:office:office" xmlns:r="http://schemas.openxmlformats.org/officeDocument/2006/relationships" xmlns:m="http://schemas.openxmlformats.org/officeDocument/2006/math" xmlns:v="urn:schemas-microsoft-com:vml" xmlns:wp14="http://schemas.microsoft.com/office/word/2010/wordprocessingDrawing" xmlns:wp="http://schemas.openxmlformats.org/drawingml/2006/wordprocessingDrawing" xmlns:w10="urn:schemas-microsoft-com:office:word" xmlns:w="http://schemas.openxmlformats.org/wordprocessingml/2006/main" xmlns:w14="http://schemas.microsoft.com/office/word/2010/wordml" xmlns:w15="http://schemas.microsoft.com/office/word/2012/wordml" xmlns:w16cid="http://schemas.microsoft.com/office/word/2016/wordml/cid" xmlns:w16se="http://schemas.microsoft.com/office/word/2015/wordml/symex" xmlns:wpg="http://schemas.microsoft.com/office/word/2010/wordprocessingGroup" xmlns:wpi="http://schemas.microsoft.com/office/word/2010/wordprocessingInk" xmlns:wne="http://schemas.microsoft.com/office/word/2006/wordml" xmlns:wps="http://schemas.microsoft.com/office/word/2010/wordprocessingShape" mc:Ignorable="w14 w15 w16se w16cid wp14">
+<w:numbering xmlns:wpc="http://schemas.microsoft.com/office/word/2010/wordprocessingCanvas" xmlns:cx="http://schemas.microsoft.com/office/drawing/2014/chartex" xmlns:cx1="http://schemas.microsoft.com/office/drawing/2015/9/8/chartex" xmlns:cx2="http://schemas.microsoft.com/office/drawing/2015/10/21/chartex" xmlns:cx3="http://schemas.microsoft.com/office/drawing/2016/5/9/chartex" xmlns:cx4="http://schemas.microsoft.com/office/drawing/2016/5/10/chartex" xmlns:cx5="http://schemas.microsoft.com/office/drawing/2016/5/11/chartex" xmlns:cx6="http://schemas.microsoft.com/office/drawing/2016/5/12/chartex" xmlns:cx7="http://schemas.microsoft.com/office/drawing/2016/5/13/chartex" xmlns:cx8="http://schemas.microsoft.com/office/drawing/2016/5/14/chartex" xmlns:mc="http://schemas.openxmlformats.org/markup-compatibility/2006" xmlns:aink="http://schemas.microsoft.com/office/drawing/2016/ink" xmlns:am3d="http://schemas.microsoft.com/office/drawing/2017/model3d" xmlns:o="urn:schemas-microsoft-com:office:office" xmlns:r="http://schemas.openxmlformats.org/officeDocument/2006/relationships" xmlns:m="http://schemas.openxmlformats.org/officeDocument/2006/math" xmlns:v="urn:schemas-microsoft-com:vml" xmlns:wp14="http://schemas.microsoft.com/office/word/2010/wordprocessingDrawing" xmlns:wp="http://schemas.openxmlformats.org/drawingml/2006/wordprocessingDrawing" xmlns:w10="urn:schemas-microsoft-com:office:word" xmlns:w="http://schemas.openxmlformats.org/wordprocessingml/2006/main" xmlns:w14="http://schemas.microsoft.com/office/word/2010/wordml" xmlns:w15="http://schemas.microsoft.com/office/word/2012/wordml" xmlns:w16cex="http://schemas.microsoft.com/office/word/2018/wordml/cex" xmlns:w16cid="http://schemas.microsoft.com/office/word/2016/wordml/cid" xmlns:w16="http://schemas.microsoft.com/office/word/2018/wordml" xmlns:w16se="http://schemas.microsoft.com/office/word/2015/wordml/symex" xmlns:wpg="http://schemas.microsoft.com/office/word/2010/wordprocessingGroup" xmlns:wpi="http://schemas.microsoft.com/office/word/2010/wordprocessingInk" xmlns:wne="http://schemas.microsoft.com/office/word/2006/wordml" xmlns:wps="http://schemas.microsoft.com/office/word/2010/wordprocessingShape" mc:Ignorable="w14 w15 w16se w16cid w16 w16cex wp14">
   <w:abstractNum w:abstractNumId="0" w15:restartNumberingAfterBreak="0">
     <w:nsid w:val="00416557"/>
     <w:multiLevelType w:val="hybridMultilevel"/>
@@ -3311,7 +3555,7 @@
 </file>
 
 <file path=word/styles.xml><?xml version="1.0" encoding="utf-8"?>
-<w:styles xmlns:mc="http://schemas.openxmlformats.org/markup-compatibility/2006" xmlns:r="http://schemas.openxmlformats.org/officeDocument/2006/relationships" xmlns:w="http://schemas.openxmlformats.org/wordprocessingml/2006/main" xmlns:w14="http://schemas.microsoft.com/office/word/2010/wordml" xmlns:w15="http://schemas.microsoft.com/office/word/2012/wordml" xmlns:w16cid="http://schemas.microsoft.com/office/word/2016/wordml/cid" xmlns:w16se="http://schemas.microsoft.com/office/word/2015/wordml/symex" mc:Ignorable="w14 w15 w16se w16cid">
+<w:styles xmlns:mc="http://schemas.openxmlformats.org/markup-compatibility/2006" xmlns:r="http://schemas.openxmlformats.org/officeDocument/2006/relationships" xmlns:w="http://schemas.openxmlformats.org/wordprocessingml/2006/main" xmlns:w14="http://schemas.microsoft.com/office/word/2010/wordml" xmlns:w15="http://schemas.microsoft.com/office/word/2012/wordml" xmlns:w16cex="http://schemas.microsoft.com/office/word/2018/wordml/cex" xmlns:w16cid="http://schemas.microsoft.com/office/word/2016/wordml/cid" xmlns:w16="http://schemas.microsoft.com/office/word/2018/wordml" xmlns:w16se="http://schemas.microsoft.com/office/word/2015/wordml/symex" mc:Ignorable="w14 w15 w16se w16cid w16 w16cex">
   <w:docDefaults>
     <w:rPrDefault>
       <w:rPr>
@@ -4533,6 +4777,25 @@
 </file>
 
 <file path=customXml/item1.xml><?xml version="1.0" encoding="utf-8"?>
+<b:Sources xmlns:b="http://schemas.openxmlformats.org/officeDocument/2006/bibliography" xmlns="http://schemas.openxmlformats.org/officeDocument/2006/bibliography" SelectedStyle="\APASixthEditionOfficeOnline.xsl" StyleName="APA" Version="6"/>
+</file>
+
+<file path=customXml/item2.xml><?xml version="1.0" encoding="utf-8"?>
+<p:properties xmlns:p="http://schemas.microsoft.com/office/2006/metadata/properties" xmlns:xsi="http://www.w3.org/2001/XMLSchema-instance" xmlns:pc="http://schemas.microsoft.com/office/infopath/2007/PartnerControls">
+  <documentManagement/>
+</p:properties>
+</file>
+
+<file path=customXml/item3.xml><?xml version="1.0" encoding="utf-8"?>
+<?mso-contentType ?>
+<FormTemplates xmlns="http://schemas.microsoft.com/sharepoint/v3/contenttype/forms">
+  <Display>DocumentLibraryForm</Display>
+  <Edit>DocumentLibraryForm</Edit>
+  <New>DocumentLibraryForm</New>
+</FormTemplates>
+</file>
+
+<file path=customXml/item4.xml><?xml version="1.0" encoding="utf-8"?>
 <ct:contentTypeSchema xmlns:ct="http://schemas.microsoft.com/office/2006/metadata/contentType" xmlns:ma="http://schemas.microsoft.com/office/2006/metadata/properties/metaAttributes" ct:_="" ma:_="" ma:contentTypeName="Document" ma:contentTypeID="0x01010069F4F0223DF93444A1ED693D97434107" ma:contentTypeVersion="8" ma:contentTypeDescription="Create a new document." ma:contentTypeScope="" ma:versionID="81122299d8fc331fde50bb1146004bec">
   <xsd:schema xmlns:xsd="http://www.w3.org/2001/XMLSchema" xmlns:xs="http://www.w3.org/2001/XMLSchema" xmlns:p="http://schemas.microsoft.com/office/2006/metadata/properties" xmlns:ns3="db4499ca-175f-409a-a677-9ebbd8281443" targetNamespace="http://schemas.microsoft.com/office/2006/metadata/properties" ma:root="true" ma:fieldsID="0ecddf8764a2627ff089c78899dc1a1e" ns3:_="">
     <xsd:import namespace="db4499ca-175f-409a-a677-9ebbd8281443"/>
@@ -4704,26 +4967,32 @@
 </ct:contentTypeSchema>
 </file>
 
-<file path=customXml/item2.xml><?xml version="1.0" encoding="utf-8"?>
-<?mso-contentType ?>
-<FormTemplates xmlns="http://schemas.microsoft.com/sharepoint/v3/contenttype/forms">
-  <Display>DocumentLibraryForm</Display>
-  <Edit>DocumentLibraryForm</Edit>
-  <New>DocumentLibraryForm</New>
-</FormTemplates>
+<file path=customXml/itemProps1.xml><?xml version="1.0" encoding="utf-8"?>
+<ds:datastoreItem xmlns:ds="http://schemas.openxmlformats.org/officeDocument/2006/customXml" ds:itemID="{436C6F37-96AF-4410-922F-40E41E6024DD}">
+  <ds:schemaRefs>
+    <ds:schemaRef ds:uri="http://schemas.openxmlformats.org/officeDocument/2006/bibliography"/>
+  </ds:schemaRefs>
+</ds:datastoreItem>
 </file>
 
-<file path=customXml/item3.xml><?xml version="1.0" encoding="utf-8"?>
-<p:properties xmlns:p="http://schemas.microsoft.com/office/2006/metadata/properties" xmlns:xsi="http://www.w3.org/2001/XMLSchema-instance" xmlns:pc="http://schemas.microsoft.com/office/infopath/2007/PartnerControls">
-  <documentManagement/>
-</p:properties>
+<file path=customXml/itemProps2.xml><?xml version="1.0" encoding="utf-8"?>
+<ds:datastoreItem xmlns:ds="http://schemas.openxmlformats.org/officeDocument/2006/customXml" ds:itemID="{08EA9FD5-44BE-49D8-BF03-823B010F0E35}">
+  <ds:schemaRefs>
+    <ds:schemaRef ds:uri="http://schemas.microsoft.com/office/2006/metadata/properties"/>
+    <ds:schemaRef ds:uri="http://schemas.microsoft.com/office/infopath/2007/PartnerControls"/>
+  </ds:schemaRefs>
+</ds:datastoreItem>
 </file>
 
-<file path=customXml/item4.xml><?xml version="1.0" encoding="utf-8"?>
-<b:Sources xmlns:b="http://schemas.openxmlformats.org/officeDocument/2006/bibliography" xmlns="http://schemas.openxmlformats.org/officeDocument/2006/bibliography" SelectedStyle="\APASixthEditionOfficeOnline.xsl" StyleName="APA" Version="6"/>
+<file path=customXml/itemProps3.xml><?xml version="1.0" encoding="utf-8"?>
+<ds:datastoreItem xmlns:ds="http://schemas.openxmlformats.org/officeDocument/2006/customXml" ds:itemID="{1F983BD0-F6F5-45B3-9BDA-53C5F2A3F112}">
+  <ds:schemaRefs>
+    <ds:schemaRef ds:uri="http://schemas.microsoft.com/sharepoint/v3/contenttype/forms"/>
+  </ds:schemaRefs>
+</ds:datastoreItem>
 </file>
 
-<file path=customXml/itemProps1.xml><?xml version="1.0" encoding="utf-8"?>
+<file path=customXml/itemProps4.xml><?xml version="1.0" encoding="utf-8"?>
 <ds:datastoreItem xmlns:ds="http://schemas.openxmlformats.org/officeDocument/2006/customXml" ds:itemID="{0BBC2494-19D6-4940-8D48-E0B0A0DE35D8}">
   <ds:schemaRefs>
     <ds:schemaRef ds:uri="http://schemas.microsoft.com/office/2006/metadata/contentType"/>
@@ -4739,29 +5008,4 @@
     <ds:schemaRef ds:uri="http://schemas.microsoft.com/internal/obd"/>
   </ds:schemaRefs>
 </ds:datastoreItem>
-</file>
-
-<file path=customXml/itemProps2.xml><?xml version="1.0" encoding="utf-8"?>
-<ds:datastoreItem xmlns:ds="http://schemas.openxmlformats.org/officeDocument/2006/customXml" ds:itemID="{1F983BD0-F6F5-45B3-9BDA-53C5F2A3F112}">
-  <ds:schemaRefs>
-    <ds:schemaRef ds:uri="http://schemas.microsoft.com/sharepoint/v3/contenttype/forms"/>
-  </ds:schemaRefs>
-</ds:datastoreItem>
-</file>
-
-<file path=customXml/itemProps3.xml><?xml version="1.0" encoding="utf-8"?>
-<ds:datastoreItem xmlns:ds="http://schemas.openxmlformats.org/officeDocument/2006/customXml" ds:itemID="{08EA9FD5-44BE-49D8-BF03-823B010F0E35}">
-  <ds:schemaRefs>
-    <ds:schemaRef ds:uri="http://schemas.microsoft.com/office/2006/metadata/properties"/>
-    <ds:schemaRef ds:uri="http://schemas.microsoft.com/office/infopath/2007/PartnerControls"/>
-  </ds:schemaRefs>
-</ds:datastoreItem>
-</file>
-
-<file path=customXml/itemProps4.xml><?xml version="1.0" encoding="utf-8"?>
-<ds:datastoreItem xmlns:ds="http://schemas.openxmlformats.org/officeDocument/2006/customXml" ds:itemID="{436C6F37-96AF-4410-922F-40E41E6024DD}">
-  <ds:schemaRefs>
-    <ds:schemaRef ds:uri="http://schemas.openxmlformats.org/officeDocument/2006/bibliography"/>
-  </ds:schemaRefs>
-</ds:datastoreItem>
 </file>